--- a/Documentatie Fifa/Fase 3/Testen & ontwerpen/Technische_test_C#.docx
+++ b/Documentatie Fifa/Fase 3/Testen & ontwerpen/Technische_test_C#.docx
@@ -1464,39 +1464,31 @@
         </w:rPr>
         <w:br w:type="page"/>
       </w:r>
-      <w:bookmarkStart w:id="0" w:name="_GoBack"/>
-      <w:bookmarkEnd w:id="0"/>
     </w:p>
     <w:p>
       <w:pPr>
         <w:pStyle w:val="Kop1"/>
+        <w:numPr>
+          <w:ilvl w:val="0"/>
+          <w:numId w:val="2"/>
+        </w:numPr>
         <w:rPr>
           <w:rFonts w:ascii="Times New Roman" w:hAnsi="Times New Roman" w:cs="Times New Roman"/>
           <w:lang w:val="nl-NL"/>
         </w:rPr>
       </w:pPr>
-      <w:bookmarkStart w:id="1" w:name="_Toc480293938"/>
       <w:r>
         <w:rPr>
           <w:rFonts w:ascii="Times New Roman" w:hAnsi="Times New Roman" w:cs="Times New Roman"/>
           <w:lang w:val="nl-NL"/>
         </w:rPr>
         <w:lastRenderedPageBreak/>
-        <w:t>1. Documentatie</w:t>
-      </w:r>
-      <w:bookmarkEnd w:id="1"/>
-      <w:r>
-        <w:rPr>
-          <w:rFonts w:ascii="Times New Roman" w:hAnsi="Times New Roman" w:cs="Times New Roman"/>
-          <w:lang w:val="nl-NL"/>
-        </w:rPr>
-        <w:t xml:space="preserve"> </w:t>
+        <w:t>Technische Test C#</w:t>
       </w:r>
     </w:p>
     <w:p>
       <w:pPr>
         <w:rPr>
-          <w:rFonts w:ascii="Times New Roman" w:hAnsi="Times New Roman" w:cs="Times New Roman"/>
           <w:lang w:val="nl-NL"/>
         </w:rPr>
       </w:pPr>
@@ -1504,56 +1496,57 @@
     <w:p>
       <w:pPr>
         <w:rPr>
-          <w:rFonts w:ascii="Times New Roman" w:hAnsi="Times New Roman" w:cs="Times New Roman"/>
           <w:lang w:val="nl-NL"/>
         </w:rPr>
       </w:pPr>
       <w:r>
         <w:rPr>
-          <w:rFonts w:ascii="Times New Roman" w:hAnsi="Times New Roman" w:cs="Times New Roman"/>
-          <w:lang w:val="nl-NL"/>
-        </w:rPr>
-        <w:t>Voor de documenten die gemaakt worden gaat er van de volgende dingen gebruikt gemaakt worden in deze volgorde:</w:t>
+          <w:lang w:val="nl-NL"/>
+        </w:rPr>
+        <w:t>Deze test worden er punten gemaakt  voor de applicatie van C#</w:t>
       </w:r>
     </w:p>
     <w:p>
       <w:pPr>
+        <w:rPr>
+          <w:lang w:val="nl-NL"/>
+        </w:rPr>
+      </w:pPr>
+    </w:p>
+    <w:p>
+      <w:pPr>
         <w:pStyle w:val="Lijstalinea"/>
         <w:numPr>
           <w:ilvl w:val="0"/>
-          <w:numId w:val="1"/>
+          <w:numId w:val="3"/>
         </w:numPr>
         <w:rPr>
-          <w:rFonts w:ascii="Times New Roman" w:hAnsi="Times New Roman" w:cs="Times New Roman"/>
           <w:lang w:val="nl-NL"/>
         </w:rPr>
       </w:pPr>
       <w:r>
         <w:rPr>
-          <w:rFonts w:ascii="Times New Roman" w:hAnsi="Times New Roman" w:cs="Times New Roman"/>
-          <w:lang w:val="nl-NL"/>
-        </w:rPr>
-        <w:t>Voorblad (Zoals hier boven te zien is);</w:t>
+          <w:lang w:val="nl-NL"/>
+        </w:rPr>
+        <w:t>Importeren</w:t>
       </w:r>
     </w:p>
     <w:p>
       <w:pPr>
         <w:pStyle w:val="Lijstalinea"/>
         <w:numPr>
-          <w:ilvl w:val="0"/>
-          <w:numId w:val="1"/>
+          <w:ilvl w:val="1"/>
+          <w:numId w:val="3"/>
         </w:numPr>
         <w:rPr>
-          <w:rFonts w:ascii="Times New Roman" w:hAnsi="Times New Roman" w:cs="Times New Roman"/>
           <w:lang w:val="nl-NL"/>
         </w:rPr>
       </w:pPr>
       <w:r>
         <w:rPr>
-          <w:rFonts w:ascii="Times New Roman" w:hAnsi="Times New Roman" w:cs="Times New Roman"/>
-          <w:lang w:val="nl-NL"/>
-        </w:rPr>
-        <w:t>Inhoudsopgave;</w:t>
+          <w:lang w:val="nl-NL"/>
+        </w:rPr>
+        <w:t>De database kunnen importeren van de web applicatie</w:t>
       </w:r>
     </w:p>
     <w:p>
@@ -1561,459 +1554,206 @@
         <w:pStyle w:val="Lijstalinea"/>
         <w:numPr>
           <w:ilvl w:val="0"/>
-          <w:numId w:val="1"/>
+          <w:numId w:val="3"/>
         </w:numPr>
         <w:rPr>
-          <w:rFonts w:ascii="Times New Roman" w:hAnsi="Times New Roman" w:cs="Times New Roman"/>
           <w:lang w:val="nl-NL"/>
         </w:rPr>
       </w:pPr>
       <w:r>
         <w:rPr>
-          <w:rFonts w:ascii="Times New Roman" w:hAnsi="Times New Roman" w:cs="Times New Roman"/>
-          <w:lang w:val="nl-NL"/>
-        </w:rPr>
-        <w:t>Het goed gebruik maken van KOP 1 KOP 2 KOP 3 is dus er belangrijk;</w:t>
+          <w:lang w:val="nl-NL"/>
+        </w:rPr>
+        <w:t>Invoer</w:t>
       </w:r>
     </w:p>
     <w:p>
       <w:pPr>
         <w:pStyle w:val="Lijstalinea"/>
         <w:numPr>
-          <w:ilvl w:val="0"/>
-          <w:numId w:val="1"/>
+          <w:ilvl w:val="1"/>
+          <w:numId w:val="3"/>
         </w:numPr>
         <w:rPr>
-          <w:rFonts w:ascii="Times New Roman" w:hAnsi="Times New Roman" w:cs="Times New Roman"/>
           <w:lang w:val="nl-NL"/>
         </w:rPr>
       </w:pPr>
       <w:r>
         <w:rPr>
-          <w:rFonts w:ascii="Times New Roman" w:hAnsi="Times New Roman" w:cs="Times New Roman"/>
-          <w:lang w:val="nl-NL"/>
-        </w:rPr>
-        <w:t xml:space="preserve">Alle tekst wordt geschreven in Times new Roman; </w:t>
+          <w:lang w:val="nl-NL"/>
+        </w:rPr>
+        <w:t>Naam</w:t>
       </w:r>
     </w:p>
     <w:p>
       <w:pPr>
         <w:pStyle w:val="Lijstalinea"/>
         <w:numPr>
-          <w:ilvl w:val="0"/>
-          <w:numId w:val="1"/>
+          <w:ilvl w:val="1"/>
+          <w:numId w:val="3"/>
         </w:numPr>
         <w:rPr>
-          <w:rFonts w:ascii="Times New Roman" w:hAnsi="Times New Roman" w:cs="Times New Roman"/>
           <w:lang w:val="nl-NL"/>
         </w:rPr>
       </w:pPr>
       <w:r>
         <w:rPr>
-          <w:rFonts w:ascii="Times New Roman" w:hAnsi="Times New Roman" w:cs="Times New Roman"/>
-          <w:lang w:val="nl-NL"/>
-        </w:rPr>
-        <w:t>De grootte van het lettertype is 11;</w:t>
+          <w:lang w:val="nl-NL"/>
+        </w:rPr>
+        <w:t>Geld</w:t>
       </w:r>
     </w:p>
     <w:p>
       <w:pPr>
         <w:pStyle w:val="Lijstalinea"/>
         <w:numPr>
-          <w:ilvl w:val="0"/>
-          <w:numId w:val="1"/>
+          <w:ilvl w:val="1"/>
+          <w:numId w:val="3"/>
         </w:numPr>
         <w:rPr>
-          <w:rFonts w:ascii="Times New Roman" w:hAnsi="Times New Roman" w:cs="Times New Roman"/>
           <w:lang w:val="nl-NL"/>
         </w:rPr>
       </w:pPr>
       <w:r>
         <w:rPr>
-          <w:rFonts w:ascii="Times New Roman" w:hAnsi="Times New Roman" w:cs="Times New Roman"/>
-          <w:lang w:val="nl-NL"/>
-        </w:rPr>
-        <w:t>De kleur van het lettertype is zwart en de kleur van de koppen is standaard;</w:t>
+          <w:lang w:val="nl-NL"/>
+        </w:rPr>
+        <w:t>Naam van team op waar je wilt bieden</w:t>
       </w:r>
     </w:p>
     <w:p>
       <w:pPr>
-        <w:pStyle w:val="Kop1"/>
-        <w:rPr>
-          <w:rFonts w:ascii="Times New Roman" w:hAnsi="Times New Roman" w:cs="Times New Roman"/>
-          <w:lang w:val="nl-NL"/>
-        </w:rPr>
-      </w:pPr>
-      <w:bookmarkStart w:id="2" w:name="_Toc480293939"/>
+        <w:pStyle w:val="Lijstalinea"/>
+        <w:numPr>
+          <w:ilvl w:val="0"/>
+          <w:numId w:val="3"/>
+        </w:numPr>
+        <w:rPr>
+          <w:lang w:val="nl-NL"/>
+        </w:rPr>
+      </w:pPr>
       <w:r>
         <w:rPr>
-          <w:rFonts w:ascii="Times New Roman" w:hAnsi="Times New Roman" w:cs="Times New Roman"/>
-          <w:lang w:val="nl-NL"/>
-        </w:rPr>
-        <w:t>2. Website</w:t>
-      </w:r>
-      <w:bookmarkEnd w:id="2"/>
-    </w:p>
-    <w:p>
-      <w:pPr>
-        <w:rPr>
-          <w:rFonts w:ascii="Times New Roman" w:hAnsi="Times New Roman" w:cs="Times New Roman"/>
-          <w:lang w:val="nl-NL"/>
-        </w:rPr>
-      </w:pPr>
-      <w:r>
-        <w:rPr>
-          <w:rFonts w:ascii="Times New Roman" w:hAnsi="Times New Roman" w:cs="Times New Roman"/>
-          <w:lang w:val="nl-NL"/>
-        </w:rPr>
-        <w:br/>
-        <w:t>Voor de website die gemaakt wordt gaan we gebruik maken van de volgende kleurenschema’s en lettertypes en groottes.</w:t>
+          <w:lang w:val="nl-NL"/>
+        </w:rPr>
+        <w:t>Bidden</w:t>
       </w:r>
     </w:p>
     <w:p>
       <w:pPr>
-        <w:pStyle w:val="Kop2"/>
-        <w:rPr>
-          <w:rFonts w:ascii="Times New Roman" w:hAnsi="Times New Roman" w:cs="Times New Roman"/>
-          <w:lang w:val="nl-NL"/>
-        </w:rPr>
-      </w:pPr>
-      <w:bookmarkStart w:id="3" w:name="_Toc480293940"/>
+        <w:pStyle w:val="Lijstalinea"/>
+        <w:numPr>
+          <w:ilvl w:val="1"/>
+          <w:numId w:val="3"/>
+        </w:numPr>
+        <w:rPr>
+          <w:lang w:val="nl-NL"/>
+        </w:rPr>
+      </w:pPr>
       <w:r>
         <w:rPr>
-          <w:rFonts w:ascii="Times New Roman" w:hAnsi="Times New Roman" w:cs="Times New Roman"/>
-          <w:lang w:val="nl-NL"/>
-        </w:rPr>
-        <w:t>2.1 Kleurenschema</w:t>
-      </w:r>
-      <w:bookmarkEnd w:id="3"/>
-    </w:p>
-    <w:p>
-      <w:pPr>
-        <w:rPr>
-          <w:rFonts w:ascii="Times New Roman" w:hAnsi="Times New Roman" w:cs="Times New Roman"/>
-          <w:lang w:val="nl-NL"/>
-        </w:rPr>
-      </w:pPr>
-      <w:r>
-        <w:rPr>
-          <w:rFonts w:ascii="Times New Roman" w:hAnsi="Times New Roman" w:cs="Times New Roman"/>
-          <w:lang w:val="nl-NL"/>
-        </w:rPr>
-        <w:t>Voor de huisstijl van de website kiezen wij voor een rustige omgeving met het gebruik van deze kleuren</w:t>
-      </w:r>
-      <w:r>
-        <w:rPr>
-          <w:rFonts w:ascii="Times New Roman" w:hAnsi="Times New Roman" w:cs="Times New Roman"/>
-          <w:lang w:val="nl-NL"/>
-        </w:rPr>
-        <w:t>.</w:t>
+          <w:lang w:val="nl-NL"/>
+        </w:rPr>
+        <w:t>Geld word ingenomen van de saldo van de speler</w:t>
       </w:r>
     </w:p>
     <w:p>
       <w:pPr>
-        <w:rPr>
-          <w:rFonts w:ascii="Times New Roman" w:hAnsi="Times New Roman" w:cs="Times New Roman"/>
+        <w:pStyle w:val="Lijstalinea"/>
+        <w:numPr>
+          <w:ilvl w:val="1"/>
+          <w:numId w:val="3"/>
+        </w:numPr>
+        <w:rPr>
           <w:lang w:val="nl-NL"/>
         </w:rPr>
       </w:pPr>
       <w:r>
         <w:rPr>
-          <w:rFonts w:ascii="Times New Roman" w:hAnsi="Times New Roman" w:cs="Times New Roman"/>
-          <w:noProof/>
-          <w:lang w:val="nl-NL" w:eastAsia="nl-NL"/>
-        </w:rPr>
-        <w:drawing>
-          <wp:inline distT="0" distB="0" distL="0" distR="0">
-            <wp:extent cx="5079365" cy="1015873"/>
-            <wp:effectExtent l="19050" t="19050" r="26035" b="13335"/>
-            <wp:docPr id="1" name="Afbeelding 1"/>
-            <wp:cNvGraphicFramePr>
-              <a:graphicFrameLocks xmlns:a="http://schemas.openxmlformats.org/drawingml/2006/main" noChangeAspect="1"/>
-            </wp:cNvGraphicFramePr>
-            <a:graphic xmlns:a="http://schemas.openxmlformats.org/drawingml/2006/main">
-              <a:graphicData uri="http://schemas.openxmlformats.org/drawingml/2006/picture">
-                <pic:pic xmlns:pic="http://schemas.openxmlformats.org/drawingml/2006/picture">
-                  <pic:nvPicPr>
-                    <pic:cNvPr id="1" name="kleurenschema.png"/>
-                    <pic:cNvPicPr/>
-                  </pic:nvPicPr>
-                  <pic:blipFill>
-                    <a:blip r:embed="rId9">
-                      <a:extLst>
-                        <a:ext uri="{28A0092B-C50C-407E-A947-70E740481C1C}">
-                          <a14:useLocalDpi xmlns:a14="http://schemas.microsoft.com/office/drawing/2010/main" val="0"/>
-                        </a:ext>
-                      </a:extLst>
-                    </a:blip>
-                    <a:stretch>
-                      <a:fillRect/>
-                    </a:stretch>
-                  </pic:blipFill>
-                  <pic:spPr>
-                    <a:xfrm>
-                      <a:off x="0" y="0"/>
-                      <a:ext cx="5079365" cy="1015873"/>
-                    </a:xfrm>
-                    <a:prstGeom prst="rect">
-                      <a:avLst/>
-                    </a:prstGeom>
-                    <a:ln>
-                      <a:solidFill>
-                        <a:schemeClr val="tx1"/>
-                      </a:solidFill>
-                    </a:ln>
-                  </pic:spPr>
-                </pic:pic>
-              </a:graphicData>
-            </a:graphic>
-          </wp:inline>
-        </w:drawing>
+          <w:lang w:val="nl-NL"/>
+        </w:rPr>
+        <w:t xml:space="preserve"> </w:t>
+      </w:r>
+      <w:r>
+        <w:rPr>
+          <w:lang w:val="nl-NL"/>
+        </w:rPr>
+        <w:t>Uitbetaling</w:t>
       </w:r>
     </w:p>
     <w:p>
       <w:pPr>
-        <w:rPr>
-          <w:rFonts w:ascii="Times New Roman" w:hAnsi="Times New Roman" w:cs="Times New Roman"/>
-          <w:lang w:val="nl-NL"/>
-        </w:rPr>
-      </w:pPr>
-      <w:hyperlink r:id="rId10" w:history="1">
-        <w:r>
-          <w:rPr>
-            <w:rStyle w:val="Hyperlink"/>
-            <w:rFonts w:ascii="Times New Roman" w:hAnsi="Times New Roman" w:cs="Times New Roman"/>
-            <w:lang w:val="nl-NL"/>
-          </w:rPr>
-          <w:t>http://paletton.com/palette.php?uid=1000u0k1xmQ0jE90Ssd2-i14vd3</w:t>
-        </w:r>
-      </w:hyperlink>
-    </w:p>
-    <w:p>
-      <w:pPr>
-        <w:rPr>
-          <w:rFonts w:ascii="Times New Roman" w:hAnsi="Times New Roman" w:cs="Times New Roman"/>
+        <w:pStyle w:val="Lijstalinea"/>
+        <w:numPr>
+          <w:ilvl w:val="2"/>
+          <w:numId w:val="3"/>
+        </w:numPr>
+        <w:rPr>
           <w:lang w:val="nl-NL"/>
         </w:rPr>
       </w:pPr>
       <w:r>
         <w:rPr>
-          <w:rFonts w:ascii="Times New Roman" w:hAnsi="Times New Roman" w:cs="Times New Roman"/>
-          <w:lang w:val="nl-NL"/>
-        </w:rPr>
-        <w:t>Dit zijn namelijk kleuren die veel rust uitstralen en dat is wel zo gebruiksvriendelijk.</w:t>
+          <w:lang w:val="nl-NL"/>
+        </w:rPr>
+        <w:t>Na kijken of de bod klopt</w:t>
       </w:r>
     </w:p>
     <w:p>
       <w:pPr>
-        <w:pStyle w:val="Kop2"/>
-        <w:rPr>
-          <w:rFonts w:ascii="Times New Roman" w:hAnsi="Times New Roman" w:cs="Times New Roman"/>
-          <w:lang w:val="nl-NL"/>
-        </w:rPr>
-      </w:pPr>
-      <w:bookmarkStart w:id="4" w:name="_Toc480293941"/>
+        <w:pStyle w:val="Lijstalinea"/>
+        <w:numPr>
+          <w:ilvl w:val="3"/>
+          <w:numId w:val="3"/>
+        </w:numPr>
+        <w:rPr>
+          <w:lang w:val="nl-NL"/>
+        </w:rPr>
+      </w:pPr>
       <w:r>
         <w:rPr>
-          <w:rFonts w:ascii="Times New Roman" w:hAnsi="Times New Roman" w:cs="Times New Roman"/>
-          <w:lang w:val="nl-NL"/>
-        </w:rPr>
-        <w:t>2.2 Lettertypes</w:t>
-      </w:r>
-      <w:bookmarkEnd w:id="4"/>
-      <w:r>
-        <w:rPr>
-          <w:rFonts w:ascii="Times New Roman" w:hAnsi="Times New Roman" w:cs="Times New Roman"/>
-          <w:lang w:val="nl-NL"/>
-        </w:rPr>
-        <w:t xml:space="preserve"> </w:t>
+          <w:lang w:val="nl-NL"/>
+        </w:rPr>
+        <w:t>Word verdubbelt terug gegeven (Positief)</w:t>
       </w:r>
     </w:p>
     <w:p>
       <w:pPr>
-        <w:rPr>
-          <w:rFonts w:ascii="Times New Roman" w:hAnsi="Times New Roman" w:cs="Times New Roman"/>
-          <w:lang w:val="nl-NL"/>
-        </w:rPr>
-      </w:pPr>
-    </w:p>
-    <w:p>
-      <w:pPr>
-        <w:rPr>
-          <w:rFonts w:ascii="Times New Roman" w:hAnsi="Times New Roman" w:cs="Times New Roman"/>
+        <w:pStyle w:val="Lijstalinea"/>
+        <w:numPr>
+          <w:ilvl w:val="3"/>
+          <w:numId w:val="3"/>
+        </w:numPr>
+        <w:rPr>
           <w:lang w:val="nl-NL"/>
         </w:rPr>
       </w:pPr>
       <w:r>
         <w:rPr>
-          <w:rFonts w:ascii="Times New Roman" w:hAnsi="Times New Roman" w:cs="Times New Roman"/>
-          <w:noProof/>
-          <w:lang w:val="nl-NL" w:eastAsia="nl-NL"/>
-        </w:rPr>
-        <w:drawing>
-          <wp:anchor distT="0" distB="0" distL="114300" distR="114300" simplePos="0" relativeHeight="251663360" behindDoc="0" locked="0" layoutInCell="1" allowOverlap="1">
-            <wp:simplePos x="0" y="0"/>
-            <wp:positionH relativeFrom="column">
-              <wp:posOffset>3211286</wp:posOffset>
-            </wp:positionH>
-            <wp:positionV relativeFrom="paragraph">
-              <wp:posOffset>6531</wp:posOffset>
-            </wp:positionV>
-            <wp:extent cx="3439795" cy="1932940"/>
-            <wp:effectExtent l="0" t="0" r="8255" b="0"/>
-            <wp:wrapThrough wrapText="bothSides">
-              <wp:wrapPolygon edited="0">
-                <wp:start x="0" y="0"/>
-                <wp:lineTo x="0" y="21288"/>
-                <wp:lineTo x="21532" y="21288"/>
-                <wp:lineTo x="21532" y="0"/>
-                <wp:lineTo x="0" y="0"/>
-              </wp:wrapPolygon>
-            </wp:wrapThrough>
-            <wp:docPr id="2" name="Afbeelding 2" descr="http://fontpro.com/font-display/schluber_1828.png"/>
-            <wp:cNvGraphicFramePr>
-              <a:graphicFrameLocks xmlns:a="http://schemas.openxmlformats.org/drawingml/2006/main" noChangeAspect="1"/>
-            </wp:cNvGraphicFramePr>
-            <a:graphic xmlns:a="http://schemas.openxmlformats.org/drawingml/2006/main">
-              <a:graphicData uri="http://schemas.openxmlformats.org/drawingml/2006/picture">
-                <pic:pic xmlns:pic="http://schemas.openxmlformats.org/drawingml/2006/picture">
-                  <pic:nvPicPr>
-                    <pic:cNvPr id="0" name="Picture 1" descr="http://fontpro.com/font-display/schluber_1828.png"/>
-                    <pic:cNvPicPr>
-                      <a:picLocks noChangeAspect="1" noChangeArrowheads="1"/>
-                    </pic:cNvPicPr>
-                  </pic:nvPicPr>
-                  <pic:blipFill>
-                    <a:blip r:embed="rId11" cstate="print">
-                      <a:extLst>
-                        <a:ext uri="{28A0092B-C50C-407E-A947-70E740481C1C}">
-                          <a14:useLocalDpi xmlns:a14="http://schemas.microsoft.com/office/drawing/2010/main" val="0"/>
-                        </a:ext>
-                      </a:extLst>
-                    </a:blip>
-                    <a:srcRect/>
-                    <a:stretch>
-                      <a:fillRect/>
-                    </a:stretch>
-                  </pic:blipFill>
-                  <pic:spPr bwMode="auto">
-                    <a:xfrm>
-                      <a:off x="0" y="0"/>
-                      <a:ext cx="3439795" cy="1932940"/>
-                    </a:xfrm>
-                    <a:prstGeom prst="rect">
-                      <a:avLst/>
-                    </a:prstGeom>
-                    <a:noFill/>
-                    <a:ln>
-                      <a:noFill/>
-                    </a:ln>
-                  </pic:spPr>
-                </pic:pic>
-              </a:graphicData>
-            </a:graphic>
-            <wp14:sizeRelH relativeFrom="page">
-              <wp14:pctWidth>0</wp14:pctWidth>
-            </wp14:sizeRelH>
-            <wp14:sizeRelV relativeFrom="page">
-              <wp14:pctHeight>0</wp14:pctHeight>
-            </wp14:sizeRelV>
-          </wp:anchor>
-        </w:drawing>
-      </w:r>
-      <w:r>
-        <w:rPr>
-          <w:rFonts w:ascii="Times New Roman" w:hAnsi="Times New Roman" w:cs="Times New Roman"/>
-          <w:lang w:val="nl-NL"/>
-        </w:rPr>
-        <w:t xml:space="preserve">Het lettertype dat we gaan gebruiken is </w:t>
-      </w:r>
-      <w:proofErr w:type="spellStart"/>
-      <w:r>
-        <w:rPr>
-          <w:rFonts w:ascii="Times New Roman" w:hAnsi="Times New Roman" w:cs="Times New Roman"/>
-          <w:lang w:val="nl-NL"/>
-        </w:rPr>
-        <w:t>Schluber</w:t>
-      </w:r>
-      <w:proofErr w:type="spellEnd"/>
-      <w:r>
-        <w:rPr>
-          <w:rFonts w:ascii="Times New Roman" w:hAnsi="Times New Roman" w:cs="Times New Roman"/>
-          <w:lang w:val="nl-NL"/>
-        </w:rPr>
-        <w:t>.</w:t>
+          <w:lang w:val="nl-NL"/>
+        </w:rPr>
+        <w:t>Word van de bidder afgenomen (Negatief)</w:t>
       </w:r>
     </w:p>
     <w:p>
       <w:pPr>
-        <w:rPr>
-          <w:rFonts w:ascii="Times New Roman" w:hAnsi="Times New Roman" w:cs="Times New Roman"/>
+        <w:pStyle w:val="Lijstalinea"/>
+        <w:numPr>
+          <w:ilvl w:val="1"/>
+          <w:numId w:val="3"/>
+        </w:numPr>
+        <w:rPr>
           <w:lang w:val="nl-NL"/>
         </w:rPr>
       </w:pPr>
       <w:r>
         <w:rPr>
-          <w:rFonts w:ascii="Times New Roman" w:hAnsi="Times New Roman" w:cs="Times New Roman"/>
-          <w:lang w:val="nl-NL"/>
-        </w:rPr>
-        <w:t>Voor de H1 gebruiken we de grootte 50px;</w:t>
+          <w:lang w:val="nl-NL"/>
+        </w:rPr>
+        <w:t>Saldo word voor elke bod nagekeken als het nog kan betalen en/of blut is</w:t>
       </w:r>
-      <w:r>
-        <w:rPr>
-          <w:rFonts w:ascii="Times New Roman" w:hAnsi="Times New Roman" w:cs="Times New Roman"/>
-          <w:lang w:val="nl-NL"/>
-        </w:rPr>
-        <w:br/>
-        <w:t>Voor de H2 gebruiken we de grootte 25px;</w:t>
-      </w:r>
-      <w:r>
-        <w:rPr>
-          <w:rFonts w:ascii="Times New Roman" w:hAnsi="Times New Roman" w:cs="Times New Roman"/>
-          <w:lang w:val="nl-NL"/>
-        </w:rPr>
-        <w:br/>
-        <w:t>Voor de H3 gebruiken we de grootte 20px;</w:t>
-      </w:r>
-      <w:r>
-        <w:rPr>
-          <w:rFonts w:ascii="Times New Roman" w:hAnsi="Times New Roman" w:cs="Times New Roman"/>
-          <w:lang w:val="nl-NL"/>
-        </w:rPr>
-        <w:br/>
-        <w:t>Voor de H4 gebruiken we de grootte 15px;</w:t>
-      </w:r>
-      <w:r>
-        <w:rPr>
-          <w:rFonts w:ascii="Times New Roman" w:hAnsi="Times New Roman" w:cs="Times New Roman"/>
-          <w:lang w:val="nl-NL"/>
-        </w:rPr>
-        <w:br/>
-        <w:t>Voor de H5 gebruiken we de grootte 10px;</w:t>
-      </w:r>
-    </w:p>
-    <w:p>
-      <w:pPr>
-        <w:rPr>
-          <w:rFonts w:ascii="Times New Roman" w:hAnsi="Times New Roman" w:cs="Times New Roman"/>
-          <w:lang w:val="nl-NL"/>
-        </w:rPr>
-      </w:pPr>
-      <w:r>
-        <w:rPr>
-          <w:rFonts w:ascii="Times New Roman" w:hAnsi="Times New Roman" w:cs="Times New Roman"/>
-          <w:lang w:val="nl-NL"/>
-        </w:rPr>
-        <w:t>De p’s krijgen ook 10px grootte</w:t>
-      </w:r>
-    </w:p>
-    <w:p>
-      <w:pPr>
-        <w:rPr>
-          <w:rFonts w:ascii="Times New Roman" w:hAnsi="Times New Roman" w:cs="Times New Roman"/>
-          <w:lang w:val="nl-NL"/>
-        </w:rPr>
-      </w:pPr>
+      <w:bookmarkStart w:id="0" w:name="_GoBack"/>
+      <w:bookmarkEnd w:id="0"/>
     </w:p>
     <w:sectPr>
       <w:pgSz w:w="12240" w:h="15840"/>
@@ -2030,6 +1770,208 @@
 <file path=word/numbering.xml><?xml version="1.0" encoding="utf-8"?>
 <w:numbering xmlns:wpc="http://schemas.microsoft.com/office/word/2010/wordprocessingCanvas" xmlns:cx="http://schemas.microsoft.com/office/drawing/2014/chartex" xmlns:cx1="http://schemas.microsoft.com/office/drawing/2015/9/8/chartex" xmlns:cx2="http://schemas.microsoft.com/office/drawing/2015/10/21/chartex" xmlns:cx3="http://schemas.microsoft.com/office/drawing/2016/5/9/chartex" xmlns:cx4="http://schemas.microsoft.com/office/drawing/2016/5/10/chartex" xmlns:cx5="http://schemas.microsoft.com/office/drawing/2016/5/11/chartex" xmlns:cx6="http://schemas.microsoft.com/office/drawing/2016/5/12/chartex" xmlns:cx7="http://schemas.microsoft.com/office/drawing/2016/5/13/chartex" xmlns:cx8="http://schemas.microsoft.com/office/drawing/2016/5/14/chartex" xmlns:mc="http://schemas.openxmlformats.org/markup-compatibility/2006" xmlns:o="urn:schemas-microsoft-com:office:office" xmlns:r="http://schemas.openxmlformats.org/officeDocument/2006/relationships" xmlns:m="http://schemas.openxmlformats.org/officeDocument/2006/math" xmlns:v="urn:schemas-microsoft-com:vml" xmlns:wp14="http://schemas.microsoft.com/office/word/2010/wordprocessingDrawing" xmlns:wp="http://schemas.openxmlformats.org/drawingml/2006/wordprocessingDrawing" xmlns:w10="urn:schemas-microsoft-com:office:word" xmlns:w="http://schemas.openxmlformats.org/wordprocessingml/2006/main" xmlns:w14="http://schemas.microsoft.com/office/word/2010/wordml" xmlns:w15="http://schemas.microsoft.com/office/word/2012/wordml" xmlns:w16se="http://schemas.microsoft.com/office/word/2015/wordml/symex" xmlns:wpg="http://schemas.microsoft.com/office/word/2010/wordprocessingGroup" xmlns:wpi="http://schemas.microsoft.com/office/word/2010/wordprocessingInk" xmlns:wne="http://schemas.microsoft.com/office/word/2006/wordml" xmlns:wps="http://schemas.microsoft.com/office/word/2010/wordprocessingShape" mc:Ignorable="w14 w15 w16se wp14">
   <w:abstractNum w:abstractNumId="0" w15:restartNumberingAfterBreak="0">
+    <w:nsid w:val="244647B5"/>
+    <w:multiLevelType w:val="hybridMultilevel"/>
+    <w:tmpl w:val="E44A7DC8"/>
+    <w:lvl w:ilvl="0" w:tplc="02FE2E6A">
+      <w:start w:val="1"/>
+      <w:numFmt w:val="bullet"/>
+      <w:lvlText w:val="-"/>
+      <w:lvlJc w:val="left"/>
+      <w:pPr>
+        <w:ind w:left="720" w:hanging="360"/>
+      </w:pPr>
+      <w:rPr>
+        <w:rFonts w:ascii="Calibri" w:eastAsiaTheme="minorHAnsi" w:hAnsi="Calibri" w:cs="Calibri" w:hint="default"/>
+      </w:rPr>
+    </w:lvl>
+    <w:lvl w:ilvl="1" w:tplc="04130003">
+      <w:start w:val="1"/>
+      <w:numFmt w:val="bullet"/>
+      <w:lvlText w:val="o"/>
+      <w:lvlJc w:val="left"/>
+      <w:pPr>
+        <w:ind w:left="1440" w:hanging="360"/>
+      </w:pPr>
+      <w:rPr>
+        <w:rFonts w:ascii="Courier New" w:hAnsi="Courier New" w:cs="Courier New" w:hint="default"/>
+      </w:rPr>
+    </w:lvl>
+    <w:lvl w:ilvl="2" w:tplc="04130005">
+      <w:start w:val="1"/>
+      <w:numFmt w:val="bullet"/>
+      <w:lvlText w:val=""/>
+      <w:lvlJc w:val="left"/>
+      <w:pPr>
+        <w:ind w:left="2160" w:hanging="360"/>
+      </w:pPr>
+      <w:rPr>
+        <w:rFonts w:ascii="Wingdings" w:hAnsi="Wingdings" w:hint="default"/>
+      </w:rPr>
+    </w:lvl>
+    <w:lvl w:ilvl="3" w:tplc="04130001">
+      <w:start w:val="1"/>
+      <w:numFmt w:val="bullet"/>
+      <w:lvlText w:val=""/>
+      <w:lvlJc w:val="left"/>
+      <w:pPr>
+        <w:ind w:left="2880" w:hanging="360"/>
+      </w:pPr>
+      <w:rPr>
+        <w:rFonts w:ascii="Symbol" w:hAnsi="Symbol" w:hint="default"/>
+      </w:rPr>
+    </w:lvl>
+    <w:lvl w:ilvl="4" w:tplc="04130003">
+      <w:start w:val="1"/>
+      <w:numFmt w:val="bullet"/>
+      <w:lvlText w:val="o"/>
+      <w:lvlJc w:val="left"/>
+      <w:pPr>
+        <w:ind w:left="3600" w:hanging="360"/>
+      </w:pPr>
+      <w:rPr>
+        <w:rFonts w:ascii="Courier New" w:hAnsi="Courier New" w:cs="Courier New" w:hint="default"/>
+      </w:rPr>
+    </w:lvl>
+    <w:lvl w:ilvl="5" w:tplc="04130005">
+      <w:start w:val="1"/>
+      <w:numFmt w:val="bullet"/>
+      <w:lvlText w:val=""/>
+      <w:lvlJc w:val="left"/>
+      <w:pPr>
+        <w:ind w:left="4320" w:hanging="360"/>
+      </w:pPr>
+      <w:rPr>
+        <w:rFonts w:ascii="Wingdings" w:hAnsi="Wingdings" w:hint="default"/>
+      </w:rPr>
+    </w:lvl>
+    <w:lvl w:ilvl="6" w:tplc="04130001">
+      <w:start w:val="1"/>
+      <w:numFmt w:val="bullet"/>
+      <w:lvlText w:val=""/>
+      <w:lvlJc w:val="left"/>
+      <w:pPr>
+        <w:ind w:left="5040" w:hanging="360"/>
+      </w:pPr>
+      <w:rPr>
+        <w:rFonts w:ascii="Symbol" w:hAnsi="Symbol" w:hint="default"/>
+      </w:rPr>
+    </w:lvl>
+    <w:lvl w:ilvl="7" w:tplc="04130003">
+      <w:start w:val="1"/>
+      <w:numFmt w:val="bullet"/>
+      <w:lvlText w:val="o"/>
+      <w:lvlJc w:val="left"/>
+      <w:pPr>
+        <w:ind w:left="5760" w:hanging="360"/>
+      </w:pPr>
+      <w:rPr>
+        <w:rFonts w:ascii="Courier New" w:hAnsi="Courier New" w:cs="Courier New" w:hint="default"/>
+      </w:rPr>
+    </w:lvl>
+    <w:lvl w:ilvl="8" w:tplc="04130005">
+      <w:start w:val="1"/>
+      <w:numFmt w:val="bullet"/>
+      <w:lvlText w:val=""/>
+      <w:lvlJc w:val="left"/>
+      <w:pPr>
+        <w:ind w:left="6480" w:hanging="360"/>
+      </w:pPr>
+      <w:rPr>
+        <w:rFonts w:ascii="Wingdings" w:hAnsi="Wingdings" w:hint="default"/>
+      </w:rPr>
+    </w:lvl>
+  </w:abstractNum>
+  <w:abstractNum w:abstractNumId="1" w15:restartNumberingAfterBreak="0">
+    <w:nsid w:val="3F210A13"/>
+    <w:multiLevelType w:val="hybridMultilevel"/>
+    <w:tmpl w:val="E0686F28"/>
+    <w:lvl w:ilvl="0" w:tplc="0413000F">
+      <w:start w:val="1"/>
+      <w:numFmt w:val="decimal"/>
+      <w:lvlText w:val="%1."/>
+      <w:lvlJc w:val="left"/>
+      <w:pPr>
+        <w:ind w:left="1080" w:hanging="360"/>
+      </w:pPr>
+      <w:rPr>
+        <w:rFonts w:hint="default"/>
+      </w:rPr>
+    </w:lvl>
+    <w:lvl w:ilvl="1" w:tplc="04130019" w:tentative="1">
+      <w:start w:val="1"/>
+      <w:numFmt w:val="lowerLetter"/>
+      <w:lvlText w:val="%2."/>
+      <w:lvlJc w:val="left"/>
+      <w:pPr>
+        <w:ind w:left="1800" w:hanging="360"/>
+      </w:pPr>
+    </w:lvl>
+    <w:lvl w:ilvl="2" w:tplc="0413001B" w:tentative="1">
+      <w:start w:val="1"/>
+      <w:numFmt w:val="lowerRoman"/>
+      <w:lvlText w:val="%3."/>
+      <w:lvlJc w:val="right"/>
+      <w:pPr>
+        <w:ind w:left="2520" w:hanging="180"/>
+      </w:pPr>
+    </w:lvl>
+    <w:lvl w:ilvl="3" w:tplc="0413000F" w:tentative="1">
+      <w:start w:val="1"/>
+      <w:numFmt w:val="decimal"/>
+      <w:lvlText w:val="%4."/>
+      <w:lvlJc w:val="left"/>
+      <w:pPr>
+        <w:ind w:left="3240" w:hanging="360"/>
+      </w:pPr>
+    </w:lvl>
+    <w:lvl w:ilvl="4" w:tplc="04130019" w:tentative="1">
+      <w:start w:val="1"/>
+      <w:numFmt w:val="lowerLetter"/>
+      <w:lvlText w:val="%5."/>
+      <w:lvlJc w:val="left"/>
+      <w:pPr>
+        <w:ind w:left="3960" w:hanging="360"/>
+      </w:pPr>
+    </w:lvl>
+    <w:lvl w:ilvl="5" w:tplc="0413001B" w:tentative="1">
+      <w:start w:val="1"/>
+      <w:numFmt w:val="lowerRoman"/>
+      <w:lvlText w:val="%6."/>
+      <w:lvlJc w:val="right"/>
+      <w:pPr>
+        <w:ind w:left="4680" w:hanging="180"/>
+      </w:pPr>
+    </w:lvl>
+    <w:lvl w:ilvl="6" w:tplc="0413000F" w:tentative="1">
+      <w:start w:val="1"/>
+      <w:numFmt w:val="decimal"/>
+      <w:lvlText w:val="%7."/>
+      <w:lvlJc w:val="left"/>
+      <w:pPr>
+        <w:ind w:left="5400" w:hanging="360"/>
+      </w:pPr>
+    </w:lvl>
+    <w:lvl w:ilvl="7" w:tplc="04130019" w:tentative="1">
+      <w:start w:val="1"/>
+      <w:numFmt w:val="lowerLetter"/>
+      <w:lvlText w:val="%8."/>
+      <w:lvlJc w:val="left"/>
+      <w:pPr>
+        <w:ind w:left="6120" w:hanging="360"/>
+      </w:pPr>
+    </w:lvl>
+    <w:lvl w:ilvl="8" w:tplc="0413001B" w:tentative="1">
+      <w:start w:val="1"/>
+      <w:numFmt w:val="lowerRoman"/>
+      <w:lvlText w:val="%9."/>
+      <w:lvlJc w:val="right"/>
+      <w:pPr>
+        <w:ind w:left="6840" w:hanging="180"/>
+      </w:pPr>
+    </w:lvl>
+  </w:abstractNum>
+  <w:abstractNum w:abstractNumId="2" w15:restartNumberingAfterBreak="0">
     <w:nsid w:val="50D82C38"/>
     <w:multiLevelType w:val="hybridMultilevel"/>
     <w:tmpl w:val="4566D944"/>
@@ -2116,6 +2058,12 @@
     </w:lvl>
   </w:abstractNum>
   <w:num w:numId="1">
+    <w:abstractNumId w:val="2"/>
+  </w:num>
+  <w:num w:numId="2">
+    <w:abstractNumId w:val="1"/>
+  </w:num>
+  <w:num w:numId="3">
     <w:abstractNumId w:val="0"/>
   </w:num>
 </w:numbering>
@@ -2244,6 +2192,7 @@
     <w:lsdException w:name="HTML Sample" w:semiHidden="1" w:unhideWhenUsed="1"/>
     <w:lsdException w:name="HTML Typewriter" w:semiHidden="1" w:unhideWhenUsed="1"/>
     <w:lsdException w:name="HTML Variable" w:semiHidden="1" w:unhideWhenUsed="1"/>
+    <w:lsdException w:name="Normal Table" w:semiHidden="1" w:unhideWhenUsed="1"/>
     <w:lsdException w:name="annotation subject" w:semiHidden="1" w:unhideWhenUsed="1"/>
     <w:lsdException w:name="No List" w:semiHidden="1" w:unhideWhenUsed="1"/>
     <w:lsdException w:name="Outline List 1" w:semiHidden="1" w:unhideWhenUsed="1"/>
@@ -2288,6 +2237,7 @@
     <w:lsdException w:name="Table Professional" w:semiHidden="1" w:unhideWhenUsed="1"/>
     <w:lsdException w:name="Table Subtle 1" w:semiHidden="1" w:unhideWhenUsed="1"/>
     <w:lsdException w:name="Table Subtle 2" w:semiHidden="1" w:unhideWhenUsed="1"/>
+    <w:lsdException w:name="Table Web 1" w:semiHidden="1" w:unhideWhenUsed="1"/>
     <w:lsdException w:name="Table Web 2" w:semiHidden="1" w:unhideWhenUsed="1"/>
     <w:lsdException w:name="Table Web 3" w:semiHidden="1" w:unhideWhenUsed="1"/>
     <w:lsdException w:name="Balloon Text" w:semiHidden="1" w:unhideWhenUsed="1"/>
@@ -2982,7 +2932,7 @@
 </file>
 
 <file path=customXml/itemProps2.xml><?xml version="1.0" encoding="utf-8"?>
-<ds:datastoreItem xmlns:ds="http://schemas.openxmlformats.org/officeDocument/2006/customXml" ds:itemID="{3D61FAA2-6B37-4013-9EBD-2707090DEDFA}">
+<ds:datastoreItem xmlns:ds="http://schemas.openxmlformats.org/officeDocument/2006/customXml" ds:itemID="{8372D825-1868-4FC8-BAB5-1A3CF562BF0C}">
   <ds:schemaRefs>
     <ds:schemaRef ds:uri="http://schemas.openxmlformats.org/officeDocument/2006/bibliography"/>
   </ds:schemaRefs>

--- a/Documentatie Fifa/Fase 3/Testen & ontwerpen/Technische_test_C#.docx
+++ b/Documentatie Fifa/Fase 3/Testen & ontwerpen/Technische_test_C#.docx
@@ -1,6 +1,6 @@
 
 <file path=word/document.xml><?xml version="1.0" encoding="utf-8"?>
-<w:document xmlns:wpc="http://schemas.microsoft.com/office/word/2010/wordprocessingCanvas" xmlns:cx="http://schemas.microsoft.com/office/drawing/2014/chartex" xmlns:cx1="http://schemas.microsoft.com/office/drawing/2015/9/8/chartex" xmlns:cx2="http://schemas.microsoft.com/office/drawing/2015/10/21/chartex" xmlns:cx3="http://schemas.microsoft.com/office/drawing/2016/5/9/chartex" xmlns:cx4="http://schemas.microsoft.com/office/drawing/2016/5/10/chartex" xmlns:cx5="http://schemas.microsoft.com/office/drawing/2016/5/11/chartex" xmlns:cx6="http://schemas.microsoft.com/office/drawing/2016/5/12/chartex" xmlns:cx7="http://schemas.microsoft.com/office/drawing/2016/5/13/chartex" xmlns:cx8="http://schemas.microsoft.com/office/drawing/2016/5/14/chartex" xmlns:mc="http://schemas.openxmlformats.org/markup-compatibility/2006" xmlns:o="urn:schemas-microsoft-com:office:office" xmlns:r="http://schemas.openxmlformats.org/officeDocument/2006/relationships" xmlns:m="http://schemas.openxmlformats.org/officeDocument/2006/math" xmlns:v="urn:schemas-microsoft-com:vml" xmlns:wp14="http://schemas.microsoft.com/office/word/2010/wordprocessingDrawing" xmlns:wp="http://schemas.openxmlformats.org/drawingml/2006/wordprocessingDrawing" xmlns:w10="urn:schemas-microsoft-com:office:word" xmlns:w="http://schemas.openxmlformats.org/wordprocessingml/2006/main" xmlns:w14="http://schemas.microsoft.com/office/word/2010/wordml" xmlns:w15="http://schemas.microsoft.com/office/word/2012/wordml" xmlns:w16se="http://schemas.microsoft.com/office/word/2015/wordml/symex" xmlns:wpg="http://schemas.microsoft.com/office/word/2010/wordprocessingGroup" xmlns:wpi="http://schemas.microsoft.com/office/word/2010/wordprocessingInk" xmlns:wne="http://schemas.microsoft.com/office/word/2006/wordml" xmlns:wps="http://schemas.microsoft.com/office/word/2010/wordprocessingShape" mc:Ignorable="w14 w15 w16se wp14">
+<w:document xmlns:wpc="http://schemas.microsoft.com/office/word/2010/wordprocessingCanvas" xmlns:mc="http://schemas.openxmlformats.org/markup-compatibility/2006" xmlns:o="urn:schemas-microsoft-com:office:office" xmlns:r="http://schemas.openxmlformats.org/officeDocument/2006/relationships" xmlns:m="http://schemas.openxmlformats.org/officeDocument/2006/math" xmlns:v="urn:schemas-microsoft-com:vml" xmlns:wp14="http://schemas.microsoft.com/office/word/2010/wordprocessingDrawing" xmlns:wp="http://schemas.openxmlformats.org/drawingml/2006/wordprocessingDrawing" xmlns:w10="urn:schemas-microsoft-com:office:word" xmlns:w="http://schemas.openxmlformats.org/wordprocessingml/2006/main" xmlns:w14="http://schemas.microsoft.com/office/word/2010/wordml" xmlns:w15="http://schemas.microsoft.com/office/word/2012/wordml" xmlns:wpg="http://schemas.microsoft.com/office/word/2010/wordprocessingGroup" xmlns:wpi="http://schemas.microsoft.com/office/word/2010/wordprocessingInk" xmlns:wne="http://schemas.microsoft.com/office/word/2006/wordml" xmlns:wps="http://schemas.microsoft.com/office/word/2010/wordprocessingShape" mc:Ignorable="w14 w15 wp14">
   <w:body>
     <w:sdt>
       <w:sdtPr>
@@ -25,7 +25,6 @@
             <w:rPr>
               <w:rFonts w:ascii="Times New Roman" w:hAnsi="Times New Roman" w:cs="Times New Roman"/>
               <w:noProof/>
-              <w:lang w:val="nl-NL" w:eastAsia="nl-NL"/>
             </w:rPr>
             <mc:AlternateContent>
               <mc:Choice Requires="wpg">
@@ -275,7 +274,7 @@
                   </wp:anchor>
                 </w:drawing>
               </mc:Choice>
-              <mc:Fallback>
+              <mc:Fallback xmlns:w16se="http://schemas.microsoft.com/office/word/2015/wordml/symex" xmlns:cx8="http://schemas.microsoft.com/office/drawing/2016/5/14/chartex" xmlns:cx7="http://schemas.microsoft.com/office/drawing/2016/5/13/chartex" xmlns:cx6="http://schemas.microsoft.com/office/drawing/2016/5/12/chartex" xmlns:cx5="http://schemas.microsoft.com/office/drawing/2016/5/11/chartex" xmlns:cx4="http://schemas.microsoft.com/office/drawing/2016/5/10/chartex" xmlns:cx3="http://schemas.microsoft.com/office/drawing/2016/5/9/chartex" xmlns:cx2="http://schemas.microsoft.com/office/drawing/2015/10/21/chartex" xmlns:cx1="http://schemas.microsoft.com/office/drawing/2015/9/8/chartex" xmlns:cx="http://schemas.microsoft.com/office/drawing/2014/chartex">
                 <w:pict>
                   <v:group w14:anchorId="44319CF1" id="Groep 149" o:spid="_x0000_s1026" style="position:absolute;margin-left:0;margin-top:0;width:8in;height:95.7pt;z-index:251662336;mso-width-percent:941;mso-height-percent:121;mso-top-percent:23;mso-position-horizontal:center;mso-position-horizontal-relative:page;mso-position-vertical-relative:page;mso-width-percent:941;mso-height-percent:121;mso-top-percent:23" coordorigin="" coordsize="73152,12161" o:gfxdata="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">
                     <v:shape id="Rechthoek 51" o:spid="_x0000_s1027" style="position:absolute;width:73152;height:11303;visibility:visible;mso-wrap-style:square;v-text-anchor:middle" coordsize="7312660,1129665" o:gfxdata="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" path="m,l7312660,r,1129665l3619500,733425,,1091565,,xe" fillcolor="#5b9bd5 [3204]" stroked="f" strokeweight="1pt">
@@ -295,7 +294,6 @@
             <w:rPr>
               <w:rFonts w:ascii="Times New Roman" w:hAnsi="Times New Roman" w:cs="Times New Roman"/>
               <w:noProof/>
-              <w:lang w:val="nl-NL" w:eastAsia="nl-NL"/>
             </w:rPr>
             <mc:AlternateContent>
               <mc:Choice Requires="wps">
@@ -449,7 +447,7 @@
                   </wp:anchor>
                 </w:drawing>
               </mc:Choice>
-              <mc:Fallback>
+              <mc:Fallback xmlns:w16se="http://schemas.microsoft.com/office/word/2015/wordml/symex" xmlns:cx8="http://schemas.microsoft.com/office/drawing/2016/5/14/chartex" xmlns:cx7="http://schemas.microsoft.com/office/drawing/2016/5/13/chartex" xmlns:cx6="http://schemas.microsoft.com/office/drawing/2016/5/12/chartex" xmlns:cx5="http://schemas.microsoft.com/office/drawing/2016/5/11/chartex" xmlns:cx4="http://schemas.microsoft.com/office/drawing/2016/5/10/chartex" xmlns:cx3="http://schemas.microsoft.com/office/drawing/2016/5/9/chartex" xmlns:cx2="http://schemas.microsoft.com/office/drawing/2015/10/21/chartex" xmlns:cx1="http://schemas.microsoft.com/office/drawing/2015/9/8/chartex" xmlns:cx="http://schemas.microsoft.com/office/drawing/2014/chartex">
                 <w:pict>
                   <v:shapetype id="_x0000_t202" coordsize="21600,21600" o:spt="202" path="m,l,21600r21600,l21600,xe">
                     <v:stroke joinstyle="miter"/>
@@ -543,7 +541,6 @@
             <w:rPr>
               <w:rFonts w:ascii="Times New Roman" w:hAnsi="Times New Roman" w:cs="Times New Roman"/>
               <w:noProof/>
-              <w:lang w:val="nl-NL" w:eastAsia="nl-NL"/>
             </w:rPr>
             <mc:AlternateContent>
               <mc:Choice Requires="wps">
@@ -659,7 +656,7 @@
                                         <w:szCs w:val="20"/>
                                         <w:lang w:val="nl-NL"/>
                                       </w:rPr>
-                                      <w:t>Hierin komt de beschrijving hoe de huisstijlen van onze documenten en website eruit komen te zien.</w:t>
+                                      <w:t>Hierin komt de technische test van de C# applicatie</w:t>
                                     </w:r>
                                   </w:p>
                                 </w:sdtContent>
@@ -686,6 +683,10 @@
               </mc:Choice>
               <mc:Fallback>
                 <w:pict>
+                  <v:shapetype id="_x0000_t202" coordsize="21600,21600" o:spt="202" path="m,l,21600r21600,l21600,xe">
+                    <v:stroke joinstyle="miter"/>
+                    <v:path gradientshapeok="t" o:connecttype="rect"/>
+                  </v:shapetype>
                   <v:shape id="Tekstvak 153" o:spid="_x0000_s1027" type="#_x0000_t202" style="position:absolute;margin-left:0;margin-top:0;width:8in;height:79.5pt;z-index:251661312;visibility:visible;mso-wrap-style:square;mso-width-percent:941;mso-height-percent:100;mso-top-percent:700;mso-wrap-distance-left:9pt;mso-wrap-distance-top:0;mso-wrap-distance-right:9pt;mso-wrap-distance-bottom:0;mso-position-horizontal:center;mso-position-horizontal-relative:page;mso-position-vertical-relative:page;mso-width-percent:941;mso-height-percent:100;mso-top-percent:700;mso-width-relative:page;mso-height-relative:page;v-text-anchor:top" o:gfxdata="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" filled="f" stroked="f" strokeweight=".5pt">
                     <v:textbox style="mso-fit-shape-to-text:t" inset="126pt,0,54pt,0">
                       <w:txbxContent>
@@ -744,7 +745,7 @@
                                   <w:szCs w:val="20"/>
                                   <w:lang w:val="nl-NL"/>
                                 </w:rPr>
-                                <w:t>Hierin komt de beschrijving hoe de huisstijlen van onze documenten en website eruit komen te zien.</w:t>
+                                <w:t>Hierin komt de technische test van de C# applicatie</w:t>
                               </w:r>
                             </w:p>
                           </w:sdtContent>
@@ -761,7 +762,6 @@
             <w:rPr>
               <w:rFonts w:ascii="Times New Roman" w:hAnsi="Times New Roman" w:cs="Times New Roman"/>
               <w:noProof/>
-              <w:lang w:val="nl-NL" w:eastAsia="nl-NL"/>
             </w:rPr>
             <mc:AlternateContent>
               <mc:Choice Requires="wps">
@@ -861,17 +861,7 @@
                                         <w:szCs w:val="64"/>
                                         <w:lang w:val="nl-NL"/>
                                       </w:rPr>
-                                      <w:t>Huisstij</w:t>
-                                    </w:r>
-                                    <w:r>
-                                      <w:rPr>
-                                        <w:caps/>
-                                        <w:color w:val="5B9BD5" w:themeColor="accent1"/>
-                                        <w:sz w:val="64"/>
-                                        <w:szCs w:val="64"/>
-                                        <w:lang w:val="nl-NL"/>
-                                      </w:rPr>
-                                      <w:t>len</w:t>
+                                      <w:t>TEchnische test c#</w:t>
                                     </w:r>
                                   </w:sdtContent>
                                 </w:sdt>
@@ -979,17 +969,7 @@
                                   <w:szCs w:val="64"/>
                                   <w:lang w:val="nl-NL"/>
                                 </w:rPr>
-                                <w:t>Huisstij</w:t>
-                              </w:r>
-                              <w:r>
-                                <w:rPr>
-                                  <w:caps/>
-                                  <w:color w:val="5B9BD5" w:themeColor="accent1"/>
-                                  <w:sz w:val="64"/>
-                                  <w:szCs w:val="64"/>
-                                  <w:lang w:val="nl-NL"/>
-                                </w:rPr>
-                                <w:t>len</w:t>
+                                <w:t>TEchnische test c#</w:t>
                               </w:r>
                             </w:sdtContent>
                           </w:sdt>
@@ -1106,10 +1086,11 @@
           <w:pPr>
             <w:pStyle w:val="Inhopg1"/>
             <w:tabs>
+              <w:tab w:val="left" w:pos="440"/>
               <w:tab w:val="right" w:leader="dot" w:pos="9350"/>
             </w:tabs>
             <w:rPr>
-              <w:rFonts w:ascii="Times New Roman" w:hAnsi="Times New Roman" w:cs="Times New Roman"/>
+              <w:rFonts w:eastAsiaTheme="minorEastAsia"/>
               <w:noProof/>
             </w:rPr>
           </w:pPr>
@@ -1131,7 +1112,7 @@
             </w:rPr>
             <w:fldChar w:fldCharType="separate"/>
           </w:r>
-          <w:hyperlink w:anchor="_Toc480293938" w:history="1">
+          <w:hyperlink w:anchor="_Toc482869973" w:history="1">
             <w:r>
               <w:rPr>
                 <w:rStyle w:val="Hyperlink"/>
@@ -1139,11 +1120,26 @@
                 <w:noProof/>
                 <w:lang w:val="nl-NL"/>
               </w:rPr>
-              <w:t>1. Documentatie</w:t>
+              <w:t>1.</w:t>
             </w:r>
             <w:r>
               <w:rPr>
+                <w:rFonts w:eastAsiaTheme="minorEastAsia"/>
+                <w:noProof/>
+              </w:rPr>
+              <w:tab/>
+            </w:r>
+            <w:r>
+              <w:rPr>
+                <w:rStyle w:val="Hyperlink"/>
                 <w:rFonts w:ascii="Times New Roman" w:hAnsi="Times New Roman" w:cs="Times New Roman"/>
+                <w:noProof/>
+                <w:lang w:val="nl-NL"/>
+              </w:rPr>
+              <w:t>Technische Test C#</w:t>
+            </w:r>
+            <w:r>
+              <w:rPr>
                 <w:noProof/>
                 <w:webHidden/>
               </w:rPr>
@@ -1151,7 +1147,6 @@
             </w:r>
             <w:r>
               <w:rPr>
-                <w:rFonts w:ascii="Times New Roman" w:hAnsi="Times New Roman" w:cs="Times New Roman"/>
                 <w:noProof/>
                 <w:webHidden/>
               </w:rPr>
@@ -1159,22 +1154,19 @@
             </w:r>
             <w:r>
               <w:rPr>
-                <w:rFonts w:ascii="Times New Roman" w:hAnsi="Times New Roman" w:cs="Times New Roman"/>
                 <w:noProof/>
                 <w:webHidden/>
               </w:rPr>
-              <w:instrText xml:space="preserve"> PAGEREF _Toc480293938 \h </w:instrText>
+              <w:instrText xml:space="preserve"> PAGEREF _Toc482869973 \h </w:instrText>
             </w:r>
             <w:r>
               <w:rPr>
-                <w:rFonts w:ascii="Times New Roman" w:hAnsi="Times New Roman" w:cs="Times New Roman"/>
                 <w:noProof/>
                 <w:webHidden/>
               </w:rPr>
             </w:r>
             <w:r>
               <w:rPr>
-                <w:rFonts w:ascii="Times New Roman" w:hAnsi="Times New Roman" w:cs="Times New Roman"/>
                 <w:noProof/>
                 <w:webHidden/>
               </w:rPr>
@@ -1182,7 +1174,6 @@
             </w:r>
             <w:r>
               <w:rPr>
-                <w:rFonts w:ascii="Times New Roman" w:hAnsi="Times New Roman" w:cs="Times New Roman"/>
                 <w:noProof/>
                 <w:webHidden/>
               </w:rPr>
@@ -1190,241 +1181,6 @@
             </w:r>
             <w:r>
               <w:rPr>
-                <w:rFonts w:ascii="Times New Roman" w:hAnsi="Times New Roman" w:cs="Times New Roman"/>
-                <w:noProof/>
-                <w:webHidden/>
-              </w:rPr>
-              <w:fldChar w:fldCharType="end"/>
-            </w:r>
-          </w:hyperlink>
-        </w:p>
-        <w:p>
-          <w:pPr>
-            <w:pStyle w:val="Inhopg1"/>
-            <w:tabs>
-              <w:tab w:val="right" w:leader="dot" w:pos="9350"/>
-            </w:tabs>
-            <w:rPr>
-              <w:rFonts w:ascii="Times New Roman" w:hAnsi="Times New Roman" w:cs="Times New Roman"/>
-              <w:noProof/>
-            </w:rPr>
-          </w:pPr>
-          <w:hyperlink w:anchor="_Toc480293939" w:history="1">
-            <w:r>
-              <w:rPr>
-                <w:rStyle w:val="Hyperlink"/>
-                <w:rFonts w:ascii="Times New Roman" w:hAnsi="Times New Roman" w:cs="Times New Roman"/>
-                <w:noProof/>
-                <w:lang w:val="nl-NL"/>
-              </w:rPr>
-              <w:t>2. Website</w:t>
-            </w:r>
-            <w:r>
-              <w:rPr>
-                <w:rFonts w:ascii="Times New Roman" w:hAnsi="Times New Roman" w:cs="Times New Roman"/>
-                <w:noProof/>
-                <w:webHidden/>
-              </w:rPr>
-              <w:tab/>
-            </w:r>
-            <w:r>
-              <w:rPr>
-                <w:rFonts w:ascii="Times New Roman" w:hAnsi="Times New Roman" w:cs="Times New Roman"/>
-                <w:noProof/>
-                <w:webHidden/>
-              </w:rPr>
-              <w:fldChar w:fldCharType="begin"/>
-            </w:r>
-            <w:r>
-              <w:rPr>
-                <w:rFonts w:ascii="Times New Roman" w:hAnsi="Times New Roman" w:cs="Times New Roman"/>
-                <w:noProof/>
-                <w:webHidden/>
-              </w:rPr>
-              <w:instrText xml:space="preserve"> PAGEREF _Toc480293939 \h </w:instrText>
-            </w:r>
-            <w:r>
-              <w:rPr>
-                <w:rFonts w:ascii="Times New Roman" w:hAnsi="Times New Roman" w:cs="Times New Roman"/>
-                <w:noProof/>
-                <w:webHidden/>
-              </w:rPr>
-            </w:r>
-            <w:r>
-              <w:rPr>
-                <w:rFonts w:ascii="Times New Roman" w:hAnsi="Times New Roman" w:cs="Times New Roman"/>
-                <w:noProof/>
-                <w:webHidden/>
-              </w:rPr>
-              <w:fldChar w:fldCharType="separate"/>
-            </w:r>
-            <w:r>
-              <w:rPr>
-                <w:rFonts w:ascii="Times New Roman" w:hAnsi="Times New Roman" w:cs="Times New Roman"/>
-                <w:noProof/>
-                <w:webHidden/>
-              </w:rPr>
-              <w:t>2</w:t>
-            </w:r>
-            <w:r>
-              <w:rPr>
-                <w:rFonts w:ascii="Times New Roman" w:hAnsi="Times New Roman" w:cs="Times New Roman"/>
-                <w:noProof/>
-                <w:webHidden/>
-              </w:rPr>
-              <w:fldChar w:fldCharType="end"/>
-            </w:r>
-          </w:hyperlink>
-        </w:p>
-        <w:p>
-          <w:pPr>
-            <w:pStyle w:val="Inhopg2"/>
-            <w:tabs>
-              <w:tab w:val="right" w:leader="dot" w:pos="9350"/>
-            </w:tabs>
-            <w:rPr>
-              <w:rFonts w:ascii="Times New Roman" w:hAnsi="Times New Roman" w:cs="Times New Roman"/>
-              <w:noProof/>
-            </w:rPr>
-          </w:pPr>
-          <w:hyperlink w:anchor="_Toc480293940" w:history="1">
-            <w:r>
-              <w:rPr>
-                <w:rStyle w:val="Hyperlink"/>
-                <w:rFonts w:ascii="Times New Roman" w:hAnsi="Times New Roman" w:cs="Times New Roman"/>
-                <w:noProof/>
-                <w:lang w:val="nl-NL"/>
-              </w:rPr>
-              <w:t>2.1 Kleurenschema</w:t>
-            </w:r>
-            <w:r>
-              <w:rPr>
-                <w:rFonts w:ascii="Times New Roman" w:hAnsi="Times New Roman" w:cs="Times New Roman"/>
-                <w:noProof/>
-                <w:webHidden/>
-              </w:rPr>
-              <w:tab/>
-            </w:r>
-            <w:r>
-              <w:rPr>
-                <w:rFonts w:ascii="Times New Roman" w:hAnsi="Times New Roman" w:cs="Times New Roman"/>
-                <w:noProof/>
-                <w:webHidden/>
-              </w:rPr>
-              <w:fldChar w:fldCharType="begin"/>
-            </w:r>
-            <w:r>
-              <w:rPr>
-                <w:rFonts w:ascii="Times New Roman" w:hAnsi="Times New Roman" w:cs="Times New Roman"/>
-                <w:noProof/>
-                <w:webHidden/>
-              </w:rPr>
-              <w:instrText xml:space="preserve"> PAGEREF _Toc480293940 \h </w:instrText>
-            </w:r>
-            <w:r>
-              <w:rPr>
-                <w:rFonts w:ascii="Times New Roman" w:hAnsi="Times New Roman" w:cs="Times New Roman"/>
-                <w:noProof/>
-                <w:webHidden/>
-              </w:rPr>
-            </w:r>
-            <w:r>
-              <w:rPr>
-                <w:rFonts w:ascii="Times New Roman" w:hAnsi="Times New Roman" w:cs="Times New Roman"/>
-                <w:noProof/>
-                <w:webHidden/>
-              </w:rPr>
-              <w:fldChar w:fldCharType="separate"/>
-            </w:r>
-            <w:r>
-              <w:rPr>
-                <w:rFonts w:ascii="Times New Roman" w:hAnsi="Times New Roman" w:cs="Times New Roman"/>
-                <w:noProof/>
-                <w:webHidden/>
-              </w:rPr>
-              <w:t>2</w:t>
-            </w:r>
-            <w:r>
-              <w:rPr>
-                <w:rFonts w:ascii="Times New Roman" w:hAnsi="Times New Roman" w:cs="Times New Roman"/>
-                <w:noProof/>
-                <w:webHidden/>
-              </w:rPr>
-              <w:fldChar w:fldCharType="end"/>
-            </w:r>
-          </w:hyperlink>
-        </w:p>
-        <w:p>
-          <w:pPr>
-            <w:pStyle w:val="Inhopg2"/>
-            <w:tabs>
-              <w:tab w:val="right" w:leader="dot" w:pos="9350"/>
-            </w:tabs>
-            <w:rPr>
-              <w:rFonts w:ascii="Times New Roman" w:hAnsi="Times New Roman" w:cs="Times New Roman"/>
-              <w:noProof/>
-            </w:rPr>
-          </w:pPr>
-          <w:hyperlink w:anchor="_Toc480293941" w:history="1">
-            <w:r>
-              <w:rPr>
-                <w:rStyle w:val="Hyperlink"/>
-                <w:rFonts w:ascii="Times New Roman" w:hAnsi="Times New Roman" w:cs="Times New Roman"/>
-                <w:noProof/>
-                <w:lang w:val="nl-NL"/>
-              </w:rPr>
-              <w:t>2.2 Lettertypes</w:t>
-            </w:r>
-            <w:r>
-              <w:rPr>
-                <w:rFonts w:ascii="Times New Roman" w:hAnsi="Times New Roman" w:cs="Times New Roman"/>
-                <w:noProof/>
-                <w:webHidden/>
-              </w:rPr>
-              <w:tab/>
-            </w:r>
-            <w:r>
-              <w:rPr>
-                <w:rFonts w:ascii="Times New Roman" w:hAnsi="Times New Roman" w:cs="Times New Roman"/>
-                <w:noProof/>
-                <w:webHidden/>
-              </w:rPr>
-              <w:fldChar w:fldCharType="begin"/>
-            </w:r>
-            <w:r>
-              <w:rPr>
-                <w:rFonts w:ascii="Times New Roman" w:hAnsi="Times New Roman" w:cs="Times New Roman"/>
-                <w:noProof/>
-                <w:webHidden/>
-              </w:rPr>
-              <w:instrText xml:space="preserve"> PAGEREF _Toc480293941 \h </w:instrText>
-            </w:r>
-            <w:r>
-              <w:rPr>
-                <w:rFonts w:ascii="Times New Roman" w:hAnsi="Times New Roman" w:cs="Times New Roman"/>
-                <w:noProof/>
-                <w:webHidden/>
-              </w:rPr>
-            </w:r>
-            <w:r>
-              <w:rPr>
-                <w:rFonts w:ascii="Times New Roman" w:hAnsi="Times New Roman" w:cs="Times New Roman"/>
-                <w:noProof/>
-                <w:webHidden/>
-              </w:rPr>
-              <w:fldChar w:fldCharType="separate"/>
-            </w:r>
-            <w:r>
-              <w:rPr>
-                <w:rFonts w:ascii="Times New Roman" w:hAnsi="Times New Roman" w:cs="Times New Roman"/>
-                <w:noProof/>
-                <w:webHidden/>
-              </w:rPr>
-              <w:t>2</w:t>
-            </w:r>
-            <w:r>
-              <w:rPr>
-                <w:rFonts w:ascii="Times New Roman" w:hAnsi="Times New Roman" w:cs="Times New Roman"/>
                 <w:noProof/>
                 <w:webHidden/>
               </w:rPr>
@@ -1477,6 +1233,7 @@
           <w:lang w:val="nl-NL"/>
         </w:rPr>
       </w:pPr>
+      <w:bookmarkStart w:id="0" w:name="_Toc482869973"/>
       <w:r>
         <w:rPr>
           <w:rFonts w:ascii="Times New Roman" w:hAnsi="Times New Roman" w:cs="Times New Roman"/>
@@ -1485,6 +1242,7 @@
         <w:lastRenderedPageBreak/>
         <w:t>Technische Test C#</w:t>
       </w:r>
+      <w:bookmarkEnd w:id="0"/>
     </w:p>
     <w:p>
       <w:pPr>
@@ -1505,13 +1263,8 @@
         </w:rPr>
         <w:t>Deze test worden er punten gemaakt  voor de applicatie van C#</w:t>
       </w:r>
-    </w:p>
-    <w:p>
-      <w:pPr>
-        <w:rPr>
-          <w:lang w:val="nl-NL"/>
-        </w:rPr>
-      </w:pPr>
+      <w:bookmarkStart w:id="1" w:name="_GoBack"/>
+      <w:bookmarkEnd w:id="1"/>
     </w:p>
     <w:p>
       <w:pPr>
@@ -1752,8 +1505,6 @@
         </w:rPr>
         <w:t>Saldo word voor elke bod nagekeken als het nog kan betalen en/of blut is</w:t>
       </w:r>
-      <w:bookmarkStart w:id="0" w:name="_GoBack"/>
-      <w:bookmarkEnd w:id="0"/>
     </w:p>
     <w:sectPr>
       <w:pgSz w:w="12240" w:h="15840"/>
@@ -1768,7 +1519,7 @@
 </file>
 
 <file path=word/numbering.xml><?xml version="1.0" encoding="utf-8"?>
-<w:numbering xmlns:wpc="http://schemas.microsoft.com/office/word/2010/wordprocessingCanvas" xmlns:cx="http://schemas.microsoft.com/office/drawing/2014/chartex" xmlns:cx1="http://schemas.microsoft.com/office/drawing/2015/9/8/chartex" xmlns:cx2="http://schemas.microsoft.com/office/drawing/2015/10/21/chartex" xmlns:cx3="http://schemas.microsoft.com/office/drawing/2016/5/9/chartex" xmlns:cx4="http://schemas.microsoft.com/office/drawing/2016/5/10/chartex" xmlns:cx5="http://schemas.microsoft.com/office/drawing/2016/5/11/chartex" xmlns:cx6="http://schemas.microsoft.com/office/drawing/2016/5/12/chartex" xmlns:cx7="http://schemas.microsoft.com/office/drawing/2016/5/13/chartex" xmlns:cx8="http://schemas.microsoft.com/office/drawing/2016/5/14/chartex" xmlns:mc="http://schemas.openxmlformats.org/markup-compatibility/2006" xmlns:o="urn:schemas-microsoft-com:office:office" xmlns:r="http://schemas.openxmlformats.org/officeDocument/2006/relationships" xmlns:m="http://schemas.openxmlformats.org/officeDocument/2006/math" xmlns:v="urn:schemas-microsoft-com:vml" xmlns:wp14="http://schemas.microsoft.com/office/word/2010/wordprocessingDrawing" xmlns:wp="http://schemas.openxmlformats.org/drawingml/2006/wordprocessingDrawing" xmlns:w10="urn:schemas-microsoft-com:office:word" xmlns:w="http://schemas.openxmlformats.org/wordprocessingml/2006/main" xmlns:w14="http://schemas.microsoft.com/office/word/2010/wordml" xmlns:w15="http://schemas.microsoft.com/office/word/2012/wordml" xmlns:w16se="http://schemas.microsoft.com/office/word/2015/wordml/symex" xmlns:wpg="http://schemas.microsoft.com/office/word/2010/wordprocessingGroup" xmlns:wpi="http://schemas.microsoft.com/office/word/2010/wordprocessingInk" xmlns:wne="http://schemas.microsoft.com/office/word/2006/wordml" xmlns:wps="http://schemas.microsoft.com/office/word/2010/wordprocessingShape" mc:Ignorable="w14 w15 w16se wp14">
+<w:numbering xmlns:wpc="http://schemas.microsoft.com/office/word/2010/wordprocessingCanvas" xmlns:mc="http://schemas.openxmlformats.org/markup-compatibility/2006" xmlns:o="urn:schemas-microsoft-com:office:office" xmlns:r="http://schemas.openxmlformats.org/officeDocument/2006/relationships" xmlns:m="http://schemas.openxmlformats.org/officeDocument/2006/math" xmlns:v="urn:schemas-microsoft-com:vml" xmlns:wp14="http://schemas.microsoft.com/office/word/2010/wordprocessingDrawing" xmlns:wp="http://schemas.openxmlformats.org/drawingml/2006/wordprocessingDrawing" xmlns:w10="urn:schemas-microsoft-com:office:word" xmlns:w="http://schemas.openxmlformats.org/wordprocessingml/2006/main" xmlns:w14="http://schemas.microsoft.com/office/word/2010/wordml" xmlns:w15="http://schemas.microsoft.com/office/word/2012/wordml" xmlns:wpg="http://schemas.microsoft.com/office/word/2010/wordprocessingGroup" xmlns:wpi="http://schemas.microsoft.com/office/word/2010/wordprocessingInk" xmlns:wne="http://schemas.microsoft.com/office/word/2006/wordml" xmlns:wps="http://schemas.microsoft.com/office/word/2010/wordprocessingShape" mc:Ignorable="w14 w15 wp14">
   <w:abstractNum w:abstractNumId="0" w15:restartNumberingAfterBreak="0">
     <w:nsid w:val="244647B5"/>
     <w:multiLevelType w:val="hybridMultilevel"/>
@@ -2070,7 +1821,7 @@
 </file>
 
 <file path=word/styles.xml><?xml version="1.0" encoding="utf-8"?>
-<w:styles xmlns:mc="http://schemas.openxmlformats.org/markup-compatibility/2006" xmlns:r="http://schemas.openxmlformats.org/officeDocument/2006/relationships" xmlns:w="http://schemas.openxmlformats.org/wordprocessingml/2006/main" xmlns:w14="http://schemas.microsoft.com/office/word/2010/wordml" xmlns:w15="http://schemas.microsoft.com/office/word/2012/wordml" xmlns:w16se="http://schemas.microsoft.com/office/word/2015/wordml/symex" mc:Ignorable="w14 w15 w16se">
+<w:styles xmlns:mc="http://schemas.openxmlformats.org/markup-compatibility/2006" xmlns:r="http://schemas.openxmlformats.org/officeDocument/2006/relationships" xmlns:w="http://schemas.openxmlformats.org/wordprocessingml/2006/main" xmlns:w14="http://schemas.microsoft.com/office/word/2010/wordml" xmlns:w15="http://schemas.microsoft.com/office/word/2012/wordml" mc:Ignorable="w14 w15">
   <w:docDefaults>
     <w:rPrDefault>
       <w:rPr>
@@ -2086,7 +1837,7 @@
       </w:pPr>
     </w:pPrDefault>
   </w:docDefaults>
-  <w:latentStyles w:defLockedState="0" w:defUIPriority="99" w:defSemiHidden="0" w:defUnhideWhenUsed="0" w:defQFormat="0" w:count="374">
+  <w:latentStyles w:defLockedState="0" w:defUIPriority="99" w:defSemiHidden="0" w:defUnhideWhenUsed="0" w:defQFormat="0" w:count="371">
     <w:lsdException w:name="Normal" w:uiPriority="0" w:qFormat="1"/>
     <w:lsdException w:name="heading 1" w:uiPriority="9" w:qFormat="1"/>
     <w:lsdException w:name="heading 2" w:semiHidden="1" w:uiPriority="9" w:unhideWhenUsed="1" w:qFormat="1"/>
@@ -2458,9 +2209,6 @@
     <w:lsdException w:name="List Table 5 Dark Accent 6" w:uiPriority="50"/>
     <w:lsdException w:name="List Table 6 Colorful Accent 6" w:uiPriority="51"/>
     <w:lsdException w:name="List Table 7 Colorful Accent 6" w:uiPriority="52"/>
-    <w:lsdException w:name="Mention" w:semiHidden="1" w:unhideWhenUsed="1"/>
-    <w:lsdException w:name="Smart Hyperlink" w:semiHidden="1" w:unhideWhenUsed="1"/>
-    <w:lsdException w:name="Hashtag" w:semiHidden="1" w:unhideWhenUsed="1"/>
   </w:latentStyles>
   <w:style w:type="paragraph" w:default="1" w:styleId="Standaard">
     <w:name w:val="Normal"/>
@@ -2911,7 +2659,7 @@
 <file path=customXml/item1.xml><?xml version="1.0" encoding="utf-8"?>
 <CoverPageProperties xmlns="http://schemas.microsoft.com/office/2006/coverPageProps">
   <PublishDate/>
-  <Abstract>Hierin komt de beschrijving hoe de huisstijlen van onze documenten en website eruit komen te zien.</Abstract>
+  <Abstract>Hierin komt de technische test van de C# applicatie</Abstract>
   <CompanyAddress/>
   <CompanyPhone/>
   <CompanyFax/>
@@ -2932,7 +2680,7 @@
 </file>
 
 <file path=customXml/itemProps2.xml><?xml version="1.0" encoding="utf-8"?>
-<ds:datastoreItem xmlns:ds="http://schemas.openxmlformats.org/officeDocument/2006/customXml" ds:itemID="{8372D825-1868-4FC8-BAB5-1A3CF562BF0C}">
+<ds:datastoreItem xmlns:ds="http://schemas.openxmlformats.org/officeDocument/2006/customXml" ds:itemID="{DBC11862-0336-4522-B0BD-FE2405F76F21}">
   <ds:schemaRefs>
     <ds:schemaRef ds:uri="http://schemas.openxmlformats.org/officeDocument/2006/bibliography"/>
   </ds:schemaRefs>

--- a/Documentatie Fifa/Fase 3/Testen & ontwerpen/Technische_test_C#.docx
+++ b/Documentatie Fifa/Fase 3/Testen & ontwerpen/Technische_test_C#.docx
@@ -1,6 +1,6 @@
 
 <file path=word/document.xml><?xml version="1.0" encoding="utf-8"?>
-<w:document xmlns:wpc="http://schemas.microsoft.com/office/word/2010/wordprocessingCanvas" xmlns:mc="http://schemas.openxmlformats.org/markup-compatibility/2006" xmlns:o="urn:schemas-microsoft-com:office:office" xmlns:r="http://schemas.openxmlformats.org/officeDocument/2006/relationships" xmlns:m="http://schemas.openxmlformats.org/officeDocument/2006/math" xmlns:v="urn:schemas-microsoft-com:vml" xmlns:wp14="http://schemas.microsoft.com/office/word/2010/wordprocessingDrawing" xmlns:wp="http://schemas.openxmlformats.org/drawingml/2006/wordprocessingDrawing" xmlns:w10="urn:schemas-microsoft-com:office:word" xmlns:w="http://schemas.openxmlformats.org/wordprocessingml/2006/main" xmlns:w14="http://schemas.microsoft.com/office/word/2010/wordml" xmlns:w15="http://schemas.microsoft.com/office/word/2012/wordml" xmlns:wpg="http://schemas.microsoft.com/office/word/2010/wordprocessingGroup" xmlns:wpi="http://schemas.microsoft.com/office/word/2010/wordprocessingInk" xmlns:wne="http://schemas.microsoft.com/office/word/2006/wordml" xmlns:wps="http://schemas.microsoft.com/office/word/2010/wordprocessingShape" mc:Ignorable="w14 w15 wp14">
+<w:document xmlns:wpc="http://schemas.microsoft.com/office/word/2010/wordprocessingCanvas" xmlns:cx="http://schemas.microsoft.com/office/drawing/2014/chartex" xmlns:cx1="http://schemas.microsoft.com/office/drawing/2015/9/8/chartex" xmlns:cx2="http://schemas.microsoft.com/office/drawing/2015/10/21/chartex" xmlns:cx3="http://schemas.microsoft.com/office/drawing/2016/5/9/chartex" xmlns:cx4="http://schemas.microsoft.com/office/drawing/2016/5/10/chartex" xmlns:cx5="http://schemas.microsoft.com/office/drawing/2016/5/11/chartex" xmlns:cx6="http://schemas.microsoft.com/office/drawing/2016/5/12/chartex" xmlns:cx7="http://schemas.microsoft.com/office/drawing/2016/5/13/chartex" xmlns:cx8="http://schemas.microsoft.com/office/drawing/2016/5/14/chartex" xmlns:mc="http://schemas.openxmlformats.org/markup-compatibility/2006" xmlns:aink="http://schemas.microsoft.com/office/drawing/2016/ink" xmlns:o="urn:schemas-microsoft-com:office:office" xmlns:r="http://schemas.openxmlformats.org/officeDocument/2006/relationships" xmlns:m="http://schemas.openxmlformats.org/officeDocument/2006/math" xmlns:v="urn:schemas-microsoft-com:vml" xmlns:wp14="http://schemas.microsoft.com/office/word/2010/wordprocessingDrawing" xmlns:wp="http://schemas.openxmlformats.org/drawingml/2006/wordprocessingDrawing" xmlns:w10="urn:schemas-microsoft-com:office:word" xmlns:w="http://schemas.openxmlformats.org/wordprocessingml/2006/main" xmlns:w14="http://schemas.microsoft.com/office/word/2010/wordml" xmlns:w15="http://schemas.microsoft.com/office/word/2012/wordml" xmlns:w16se="http://schemas.microsoft.com/office/word/2015/wordml/symex" xmlns:wpg="http://schemas.microsoft.com/office/word/2010/wordprocessingGroup" xmlns:wpi="http://schemas.microsoft.com/office/word/2010/wordprocessingInk" xmlns:wne="http://schemas.microsoft.com/office/word/2006/wordml" xmlns:wps="http://schemas.microsoft.com/office/word/2010/wordprocessingShape" mc:Ignorable="w14 w15 w16se wp14">
   <w:body>
     <w:sdt>
       <w:sdtPr>
@@ -274,7 +274,7 @@
                   </wp:anchor>
                 </w:drawing>
               </mc:Choice>
-              <mc:Fallback xmlns:w16se="http://schemas.microsoft.com/office/word/2015/wordml/symex" xmlns:cx8="http://schemas.microsoft.com/office/drawing/2016/5/14/chartex" xmlns:cx7="http://schemas.microsoft.com/office/drawing/2016/5/13/chartex" xmlns:cx6="http://schemas.microsoft.com/office/drawing/2016/5/12/chartex" xmlns:cx5="http://schemas.microsoft.com/office/drawing/2016/5/11/chartex" xmlns:cx4="http://schemas.microsoft.com/office/drawing/2016/5/10/chartex" xmlns:cx3="http://schemas.microsoft.com/office/drawing/2016/5/9/chartex" xmlns:cx2="http://schemas.microsoft.com/office/drawing/2015/10/21/chartex" xmlns:cx1="http://schemas.microsoft.com/office/drawing/2015/9/8/chartex" xmlns:cx="http://schemas.microsoft.com/office/drawing/2014/chartex">
+              <mc:Fallback>
                 <w:pict>
                   <v:group w14:anchorId="44319CF1" id="Groep 149" o:spid="_x0000_s1026" style="position:absolute;margin-left:0;margin-top:0;width:8in;height:95.7pt;z-index:251662336;mso-width-percent:941;mso-height-percent:121;mso-top-percent:23;mso-position-horizontal:center;mso-position-horizontal-relative:page;mso-position-vertical-relative:page;mso-width-percent:941;mso-height-percent:121;mso-top-percent:23" coordorigin="" coordsize="73152,12161" o:gfxdata="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">
                     <v:shape id="Rechthoek 51" o:spid="_x0000_s1027" style="position:absolute;width:73152;height:11303;visibility:visible;mso-wrap-style:square;v-text-anchor:middle" coordsize="7312660,1129665" o:gfxdata="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" path="m,l7312660,r,1129665l3619500,733425,,1091565,,xe" fillcolor="#5b9bd5 [3204]" stroked="f" strokeweight="1pt">
@@ -447,7 +447,7 @@
                   </wp:anchor>
                 </w:drawing>
               </mc:Choice>
-              <mc:Fallback xmlns:w16se="http://schemas.microsoft.com/office/word/2015/wordml/symex" xmlns:cx8="http://schemas.microsoft.com/office/drawing/2016/5/14/chartex" xmlns:cx7="http://schemas.microsoft.com/office/drawing/2016/5/13/chartex" xmlns:cx6="http://schemas.microsoft.com/office/drawing/2016/5/12/chartex" xmlns:cx5="http://schemas.microsoft.com/office/drawing/2016/5/11/chartex" xmlns:cx4="http://schemas.microsoft.com/office/drawing/2016/5/10/chartex" xmlns:cx3="http://schemas.microsoft.com/office/drawing/2016/5/9/chartex" xmlns:cx2="http://schemas.microsoft.com/office/drawing/2015/10/21/chartex" xmlns:cx1="http://schemas.microsoft.com/office/drawing/2015/9/8/chartex" xmlns:cx="http://schemas.microsoft.com/office/drawing/2014/chartex">
+              <mc:Fallback>
                 <w:pict>
                   <v:shapetype id="_x0000_t202" coordsize="21600,21600" o:spt="202" path="m,l,21600r21600,l21600,xe">
                     <v:stroke joinstyle="miter"/>
@@ -683,10 +683,6 @@
               </mc:Choice>
               <mc:Fallback>
                 <w:pict>
-                  <v:shapetype id="_x0000_t202" coordsize="21600,21600" o:spt="202" path="m,l,21600r21600,l21600,xe">
-                    <v:stroke joinstyle="miter"/>
-                    <v:path gradientshapeok="t" o:connecttype="rect"/>
-                  </v:shapetype>
                   <v:shape id="Tekstvak 153" o:spid="_x0000_s1027" type="#_x0000_t202" style="position:absolute;margin-left:0;margin-top:0;width:8in;height:79.5pt;z-index:251661312;visibility:visible;mso-wrap-style:square;mso-width-percent:941;mso-height-percent:100;mso-top-percent:700;mso-wrap-distance-left:9pt;mso-wrap-distance-top:0;mso-wrap-distance-right:9pt;mso-wrap-distance-bottom:0;mso-position-horizontal:center;mso-position-horizontal-relative:page;mso-position-vertical-relative:page;mso-width-percent:941;mso-height-percent:100;mso-top-percent:700;mso-width-relative:page;mso-height-relative:page;v-text-anchor:top" o:gfxdata="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" filled="f" stroked="f" strokeweight=".5pt">
                     <v:textbox style="mso-fit-shape-to-text:t" inset="126pt,0,54pt,0">
                       <w:txbxContent>
@@ -1220,6 +1216,8 @@
         </w:rPr>
         <w:br w:type="page"/>
       </w:r>
+      <w:bookmarkStart w:id="0" w:name="_GoBack"/>
+      <w:bookmarkEnd w:id="0"/>
     </w:p>
     <w:p>
       <w:pPr>
@@ -1233,7 +1231,7 @@
           <w:lang w:val="nl-NL"/>
         </w:rPr>
       </w:pPr>
-      <w:bookmarkStart w:id="0" w:name="_Toc482869973"/>
+      <w:bookmarkStart w:id="1" w:name="_Toc482869973"/>
       <w:r>
         <w:rPr>
           <w:rFonts w:ascii="Times New Roman" w:hAnsi="Times New Roman" w:cs="Times New Roman"/>
@@ -1242,7 +1240,7 @@
         <w:lastRenderedPageBreak/>
         <w:t>Technische Test C#</w:t>
       </w:r>
-      <w:bookmarkEnd w:id="0"/>
+      <w:bookmarkEnd w:id="1"/>
     </w:p>
     <w:p>
       <w:pPr>
@@ -1263,8 +1261,6 @@
         </w:rPr>
         <w:t>Deze test worden er punten gemaakt  voor de applicatie van C#</w:t>
       </w:r>
-      <w:bookmarkStart w:id="1" w:name="_GoBack"/>
-      <w:bookmarkEnd w:id="1"/>
     </w:p>
     <w:p>
       <w:pPr>
@@ -1389,7 +1385,19 @@
         <w:rPr>
           <w:lang w:val="nl-NL"/>
         </w:rPr>
-        <w:t>Bidden</w:t>
+        <w:t>Bi</w:t>
+      </w:r>
+      <w:r>
+        <w:rPr>
+          <w:lang w:val="nl-NL"/>
+        </w:rPr>
+        <w:t>ed</w:t>
+      </w:r>
+      <w:r>
+        <w:rPr>
+          <w:lang w:val="nl-NL"/>
+        </w:rPr>
+        <w:t>en</w:t>
       </w:r>
     </w:p>
     <w:p>
@@ -1505,6 +1513,498 @@
         </w:rPr>
         <w:t>Saldo word voor elke bod nagekeken als het nog kan betalen en/of blut is</w:t>
       </w:r>
+    </w:p>
+    <w:p>
+      <w:pPr>
+        <w:rPr>
+          <w:lang w:val="nl-NL"/>
+        </w:rPr>
+      </w:pPr>
+    </w:p>
+    <w:tbl>
+      <w:tblPr>
+        <w:tblStyle w:val="Tabelraster"/>
+        <w:tblW w:w="0" w:type="auto"/>
+        <w:tblLook w:val="04A0" w:firstRow="1" w:lastRow="0" w:firstColumn="1" w:lastColumn="0" w:noHBand="0" w:noVBand="1"/>
+      </w:tblPr>
+      <w:tblGrid>
+        <w:gridCol w:w="7915"/>
+        <w:gridCol w:w="720"/>
+        <w:gridCol w:w="715"/>
+      </w:tblGrid>
+      <w:tr>
+        <w:tc>
+          <w:tcPr>
+            <w:tcW w:w="7915" w:type="dxa"/>
+          </w:tcPr>
+          <w:p>
+            <w:pPr>
+              <w:rPr>
+                <w:lang w:val="nl-NL"/>
+              </w:rPr>
+            </w:pPr>
+            <w:r>
+              <w:rPr>
+                <w:lang w:val="nl-NL"/>
+              </w:rPr>
+              <w:t>Vragen</w:t>
+            </w:r>
+          </w:p>
+        </w:tc>
+        <w:tc>
+          <w:tcPr>
+            <w:tcW w:w="720" w:type="dxa"/>
+          </w:tcPr>
+          <w:p>
+            <w:pPr>
+              <w:rPr>
+                <w:lang w:val="nl-NL"/>
+              </w:rPr>
+            </w:pPr>
+            <w:r>
+              <w:rPr>
+                <w:lang w:val="nl-NL"/>
+              </w:rPr>
+              <w:t>Ja</w:t>
+            </w:r>
+          </w:p>
+        </w:tc>
+        <w:tc>
+          <w:tcPr>
+            <w:tcW w:w="715" w:type="dxa"/>
+          </w:tcPr>
+          <w:p>
+            <w:pPr>
+              <w:rPr>
+                <w:lang w:val="nl-NL"/>
+              </w:rPr>
+            </w:pPr>
+            <w:r>
+              <w:rPr>
+                <w:lang w:val="nl-NL"/>
+              </w:rPr>
+              <w:t>Nee</w:t>
+            </w:r>
+          </w:p>
+        </w:tc>
+      </w:tr>
+      <w:tr>
+        <w:tc>
+          <w:tcPr>
+            <w:tcW w:w="7915" w:type="dxa"/>
+          </w:tcPr>
+          <w:p>
+            <w:pPr>
+              <w:rPr>
+                <w:lang w:val="nl-NL"/>
+              </w:rPr>
+            </w:pPr>
+            <w:r>
+              <w:rPr>
+                <w:lang w:val="nl-NL"/>
+              </w:rPr>
+              <w:t>Krijg je als je op het goede team hebt gegokt en de goede score hebt voorspeld drie dubbele punten terug?</w:t>
+            </w:r>
+          </w:p>
+        </w:tc>
+        <w:tc>
+          <w:tcPr>
+            <w:tcW w:w="720" w:type="dxa"/>
+          </w:tcPr>
+          <w:p>
+            <w:pPr>
+              <w:rPr>
+                <w:lang w:val="nl-NL"/>
+              </w:rPr>
+            </w:pPr>
+          </w:p>
+        </w:tc>
+        <w:tc>
+          <w:tcPr>
+            <w:tcW w:w="715" w:type="dxa"/>
+          </w:tcPr>
+          <w:p>
+            <w:pPr>
+              <w:rPr>
+                <w:lang w:val="nl-NL"/>
+              </w:rPr>
+            </w:pPr>
+          </w:p>
+        </w:tc>
+      </w:tr>
+      <w:tr>
+        <w:tc>
+          <w:tcPr>
+            <w:tcW w:w="7915" w:type="dxa"/>
+          </w:tcPr>
+          <w:p>
+            <w:pPr>
+              <w:rPr>
+                <w:lang w:val="nl-NL"/>
+              </w:rPr>
+            </w:pPr>
+            <w:r>
+              <w:rPr>
+                <w:lang w:val="nl-NL"/>
+              </w:rPr>
+              <w:t>Krijg je als je op het goede team hebt gegokt maar niet de goede uitslag alsnog de dubbele punten terug?</w:t>
+            </w:r>
+          </w:p>
+        </w:tc>
+        <w:tc>
+          <w:tcPr>
+            <w:tcW w:w="720" w:type="dxa"/>
+          </w:tcPr>
+          <w:p>
+            <w:pPr>
+              <w:rPr>
+                <w:lang w:val="nl-NL"/>
+              </w:rPr>
+            </w:pPr>
+          </w:p>
+        </w:tc>
+        <w:tc>
+          <w:tcPr>
+            <w:tcW w:w="715" w:type="dxa"/>
+          </w:tcPr>
+          <w:p>
+            <w:pPr>
+              <w:rPr>
+                <w:lang w:val="nl-NL"/>
+              </w:rPr>
+            </w:pPr>
+          </w:p>
+        </w:tc>
+      </w:tr>
+      <w:tr>
+        <w:tc>
+          <w:tcPr>
+            <w:tcW w:w="7915" w:type="dxa"/>
+          </w:tcPr>
+          <w:p>
+            <w:pPr>
+              <w:rPr>
+                <w:lang w:val="nl-NL"/>
+              </w:rPr>
+            </w:pPr>
+            <w:r>
+              <w:rPr>
+                <w:lang w:val="nl-NL"/>
+              </w:rPr>
+              <w:t>Krijg je als je helemaal niet goed gegokt hebt worden dan je ingezette punten eraf gehaald?</w:t>
+            </w:r>
+          </w:p>
+        </w:tc>
+        <w:tc>
+          <w:tcPr>
+            <w:tcW w:w="720" w:type="dxa"/>
+          </w:tcPr>
+          <w:p>
+            <w:pPr>
+              <w:rPr>
+                <w:lang w:val="nl-NL"/>
+              </w:rPr>
+            </w:pPr>
+          </w:p>
+        </w:tc>
+        <w:tc>
+          <w:tcPr>
+            <w:tcW w:w="715" w:type="dxa"/>
+          </w:tcPr>
+          <w:p>
+            <w:pPr>
+              <w:rPr>
+                <w:lang w:val="nl-NL"/>
+              </w:rPr>
+            </w:pPr>
+          </w:p>
+        </w:tc>
+      </w:tr>
+      <w:tr>
+        <w:tc>
+          <w:tcPr>
+            <w:tcW w:w="7915" w:type="dxa"/>
+          </w:tcPr>
+          <w:p>
+            <w:pPr>
+              <w:rPr>
+                <w:lang w:val="nl-NL"/>
+              </w:rPr>
+            </w:pPr>
+            <w:r>
+              <w:rPr>
+                <w:lang w:val="nl-NL"/>
+              </w:rPr>
+              <w:t>Kan je een CSV importeren?</w:t>
+            </w:r>
+          </w:p>
+        </w:tc>
+        <w:tc>
+          <w:tcPr>
+            <w:tcW w:w="720" w:type="dxa"/>
+          </w:tcPr>
+          <w:p>
+            <w:pPr>
+              <w:rPr>
+                <w:lang w:val="nl-NL"/>
+              </w:rPr>
+            </w:pPr>
+          </w:p>
+        </w:tc>
+        <w:tc>
+          <w:tcPr>
+            <w:tcW w:w="715" w:type="dxa"/>
+          </w:tcPr>
+          <w:p>
+            <w:pPr>
+              <w:rPr>
+                <w:lang w:val="nl-NL"/>
+              </w:rPr>
+            </w:pPr>
+          </w:p>
+        </w:tc>
+      </w:tr>
+      <w:tr>
+        <w:tc>
+          <w:tcPr>
+            <w:tcW w:w="7915" w:type="dxa"/>
+          </w:tcPr>
+          <w:p>
+            <w:pPr>
+              <w:rPr>
+                <w:lang w:val="nl-NL"/>
+              </w:rPr>
+            </w:pPr>
+            <w:r>
+              <w:rPr>
+                <w:lang w:val="nl-NL"/>
+              </w:rPr>
+              <w:t>Werkt het inlog systeem?</w:t>
+            </w:r>
+          </w:p>
+        </w:tc>
+        <w:tc>
+          <w:tcPr>
+            <w:tcW w:w="720" w:type="dxa"/>
+          </w:tcPr>
+          <w:p>
+            <w:pPr>
+              <w:rPr>
+                <w:lang w:val="nl-NL"/>
+              </w:rPr>
+            </w:pPr>
+          </w:p>
+        </w:tc>
+        <w:tc>
+          <w:tcPr>
+            <w:tcW w:w="715" w:type="dxa"/>
+          </w:tcPr>
+          <w:p>
+            <w:pPr>
+              <w:rPr>
+                <w:lang w:val="nl-NL"/>
+              </w:rPr>
+            </w:pPr>
+          </w:p>
+        </w:tc>
+      </w:tr>
+      <w:tr>
+        <w:tc>
+          <w:tcPr>
+            <w:tcW w:w="7915" w:type="dxa"/>
+          </w:tcPr>
+          <w:p>
+            <w:pPr>
+              <w:rPr>
+                <w:lang w:val="nl-NL"/>
+              </w:rPr>
+            </w:pPr>
+            <w:r>
+              <w:rPr>
+                <w:lang w:val="nl-NL"/>
+              </w:rPr>
+              <w:t>Werkt het registeren?</w:t>
+            </w:r>
+          </w:p>
+        </w:tc>
+        <w:tc>
+          <w:tcPr>
+            <w:tcW w:w="720" w:type="dxa"/>
+          </w:tcPr>
+          <w:p>
+            <w:pPr>
+              <w:rPr>
+                <w:lang w:val="nl-NL"/>
+              </w:rPr>
+            </w:pPr>
+          </w:p>
+        </w:tc>
+        <w:tc>
+          <w:tcPr>
+            <w:tcW w:w="715" w:type="dxa"/>
+          </w:tcPr>
+          <w:p>
+            <w:pPr>
+              <w:rPr>
+                <w:lang w:val="nl-NL"/>
+              </w:rPr>
+            </w:pPr>
+          </w:p>
+        </w:tc>
+      </w:tr>
+      <w:tr>
+        <w:tc>
+          <w:tcPr>
+            <w:tcW w:w="7915" w:type="dxa"/>
+          </w:tcPr>
+          <w:p>
+            <w:pPr>
+              <w:rPr>
+                <w:lang w:val="nl-NL"/>
+              </w:rPr>
+            </w:pPr>
+            <w:r>
+              <w:rPr>
+                <w:lang w:val="nl-NL"/>
+              </w:rPr>
+              <w:t>Werkt het show</w:t>
+            </w:r>
+            <w:r>
+              <w:rPr>
+                <w:lang w:val="nl-NL"/>
+              </w:rPr>
+              <w:t xml:space="preserve"> </w:t>
+            </w:r>
+            <w:proofErr w:type="spellStart"/>
+            <w:r>
+              <w:rPr>
+                <w:lang w:val="nl-NL"/>
+              </w:rPr>
+              <w:t>rankings</w:t>
+            </w:r>
+            <w:proofErr w:type="spellEnd"/>
+            <w:r>
+              <w:rPr>
+                <w:lang w:val="nl-NL"/>
+              </w:rPr>
+              <w:t xml:space="preserve"> systeem?</w:t>
+            </w:r>
+          </w:p>
+        </w:tc>
+        <w:tc>
+          <w:tcPr>
+            <w:tcW w:w="720" w:type="dxa"/>
+          </w:tcPr>
+          <w:p>
+            <w:pPr>
+              <w:rPr>
+                <w:lang w:val="nl-NL"/>
+              </w:rPr>
+            </w:pPr>
+          </w:p>
+        </w:tc>
+        <w:tc>
+          <w:tcPr>
+            <w:tcW w:w="715" w:type="dxa"/>
+          </w:tcPr>
+          <w:p>
+            <w:pPr>
+              <w:rPr>
+                <w:lang w:val="nl-NL"/>
+              </w:rPr>
+            </w:pPr>
+          </w:p>
+        </w:tc>
+      </w:tr>
+      <w:tr>
+        <w:tc>
+          <w:tcPr>
+            <w:tcW w:w="7915" w:type="dxa"/>
+          </w:tcPr>
+          <w:p>
+            <w:pPr>
+              <w:rPr>
+                <w:lang w:val="nl-NL"/>
+              </w:rPr>
+            </w:pPr>
+            <w:r>
+              <w:rPr>
+                <w:lang w:val="nl-NL"/>
+              </w:rPr>
+              <w:t>Kun je nog bieden als je geen saldo meer over hebt?</w:t>
+            </w:r>
+          </w:p>
+        </w:tc>
+        <w:tc>
+          <w:tcPr>
+            <w:tcW w:w="720" w:type="dxa"/>
+          </w:tcPr>
+          <w:p>
+            <w:pPr>
+              <w:rPr>
+                <w:lang w:val="nl-NL"/>
+              </w:rPr>
+            </w:pPr>
+          </w:p>
+        </w:tc>
+        <w:tc>
+          <w:tcPr>
+            <w:tcW w:w="715" w:type="dxa"/>
+          </w:tcPr>
+          <w:p>
+            <w:pPr>
+              <w:rPr>
+                <w:lang w:val="nl-NL"/>
+              </w:rPr>
+            </w:pPr>
+          </w:p>
+        </w:tc>
+      </w:tr>
+      <w:tr>
+        <w:tc>
+          <w:tcPr>
+            <w:tcW w:w="7915" w:type="dxa"/>
+          </w:tcPr>
+          <w:p>
+            <w:pPr>
+              <w:rPr>
+                <w:lang w:val="nl-NL"/>
+              </w:rPr>
+            </w:pPr>
+          </w:p>
+        </w:tc>
+        <w:tc>
+          <w:tcPr>
+            <w:tcW w:w="720" w:type="dxa"/>
+          </w:tcPr>
+          <w:p>
+            <w:pPr>
+              <w:rPr>
+                <w:lang w:val="nl-NL"/>
+              </w:rPr>
+            </w:pPr>
+          </w:p>
+        </w:tc>
+        <w:tc>
+          <w:tcPr>
+            <w:tcW w:w="715" w:type="dxa"/>
+          </w:tcPr>
+          <w:p>
+            <w:pPr>
+              <w:rPr>
+                <w:lang w:val="nl-NL"/>
+              </w:rPr>
+            </w:pPr>
+          </w:p>
+        </w:tc>
+      </w:tr>
+    </w:tbl>
+    <w:p>
+      <w:pPr>
+        <w:rPr>
+          <w:lang w:val="nl-NL"/>
+        </w:rPr>
+      </w:pPr>
     </w:p>
     <w:sectPr>
       <w:pgSz w:w="12240" w:h="15840"/>
@@ -1519,7 +2019,7 @@
 </file>
 
 <file path=word/numbering.xml><?xml version="1.0" encoding="utf-8"?>
-<w:numbering xmlns:wpc="http://schemas.microsoft.com/office/word/2010/wordprocessingCanvas" xmlns:mc="http://schemas.openxmlformats.org/markup-compatibility/2006" xmlns:o="urn:schemas-microsoft-com:office:office" xmlns:r="http://schemas.openxmlformats.org/officeDocument/2006/relationships" xmlns:m="http://schemas.openxmlformats.org/officeDocument/2006/math" xmlns:v="urn:schemas-microsoft-com:vml" xmlns:wp14="http://schemas.microsoft.com/office/word/2010/wordprocessingDrawing" xmlns:wp="http://schemas.openxmlformats.org/drawingml/2006/wordprocessingDrawing" xmlns:w10="urn:schemas-microsoft-com:office:word" xmlns:w="http://schemas.openxmlformats.org/wordprocessingml/2006/main" xmlns:w14="http://schemas.microsoft.com/office/word/2010/wordml" xmlns:w15="http://schemas.microsoft.com/office/word/2012/wordml" xmlns:wpg="http://schemas.microsoft.com/office/word/2010/wordprocessingGroup" xmlns:wpi="http://schemas.microsoft.com/office/word/2010/wordprocessingInk" xmlns:wne="http://schemas.microsoft.com/office/word/2006/wordml" xmlns:wps="http://schemas.microsoft.com/office/word/2010/wordprocessingShape" mc:Ignorable="w14 w15 wp14">
+<w:numbering xmlns:wpc="http://schemas.microsoft.com/office/word/2010/wordprocessingCanvas" xmlns:cx="http://schemas.microsoft.com/office/drawing/2014/chartex" xmlns:cx1="http://schemas.microsoft.com/office/drawing/2015/9/8/chartex" xmlns:cx2="http://schemas.microsoft.com/office/drawing/2015/10/21/chartex" xmlns:cx3="http://schemas.microsoft.com/office/drawing/2016/5/9/chartex" xmlns:cx4="http://schemas.microsoft.com/office/drawing/2016/5/10/chartex" xmlns:cx5="http://schemas.microsoft.com/office/drawing/2016/5/11/chartex" xmlns:cx6="http://schemas.microsoft.com/office/drawing/2016/5/12/chartex" xmlns:cx7="http://schemas.microsoft.com/office/drawing/2016/5/13/chartex" xmlns:cx8="http://schemas.microsoft.com/office/drawing/2016/5/14/chartex" xmlns:mc="http://schemas.openxmlformats.org/markup-compatibility/2006" xmlns:aink="http://schemas.microsoft.com/office/drawing/2016/ink" xmlns:o="urn:schemas-microsoft-com:office:office" xmlns:r="http://schemas.openxmlformats.org/officeDocument/2006/relationships" xmlns:m="http://schemas.openxmlformats.org/officeDocument/2006/math" xmlns:v="urn:schemas-microsoft-com:vml" xmlns:wp14="http://schemas.microsoft.com/office/word/2010/wordprocessingDrawing" xmlns:wp="http://schemas.openxmlformats.org/drawingml/2006/wordprocessingDrawing" xmlns:w10="urn:schemas-microsoft-com:office:word" xmlns:w="http://schemas.openxmlformats.org/wordprocessingml/2006/main" xmlns:w14="http://schemas.microsoft.com/office/word/2010/wordml" xmlns:w15="http://schemas.microsoft.com/office/word/2012/wordml" xmlns:w16se="http://schemas.microsoft.com/office/word/2015/wordml/symex" xmlns:wpg="http://schemas.microsoft.com/office/word/2010/wordprocessingGroup" xmlns:wpi="http://schemas.microsoft.com/office/word/2010/wordprocessingInk" xmlns:wne="http://schemas.microsoft.com/office/word/2006/wordml" xmlns:wps="http://schemas.microsoft.com/office/word/2010/wordprocessingShape" mc:Ignorable="w14 w15 w16se wp14">
   <w:abstractNum w:abstractNumId="0" w15:restartNumberingAfterBreak="0">
     <w:nsid w:val="244647B5"/>
     <w:multiLevelType w:val="hybridMultilevel"/>
@@ -1821,7 +2321,7 @@
 </file>
 
 <file path=word/styles.xml><?xml version="1.0" encoding="utf-8"?>
-<w:styles xmlns:mc="http://schemas.openxmlformats.org/markup-compatibility/2006" xmlns:r="http://schemas.openxmlformats.org/officeDocument/2006/relationships" xmlns:w="http://schemas.openxmlformats.org/wordprocessingml/2006/main" xmlns:w14="http://schemas.microsoft.com/office/word/2010/wordml" xmlns:w15="http://schemas.microsoft.com/office/word/2012/wordml" mc:Ignorable="w14 w15">
+<w:styles xmlns:mc="http://schemas.openxmlformats.org/markup-compatibility/2006" xmlns:r="http://schemas.openxmlformats.org/officeDocument/2006/relationships" xmlns:w="http://schemas.openxmlformats.org/wordprocessingml/2006/main" xmlns:w14="http://schemas.microsoft.com/office/word/2010/wordml" xmlns:w15="http://schemas.microsoft.com/office/word/2012/wordml" xmlns:w16se="http://schemas.microsoft.com/office/word/2015/wordml/symex" mc:Ignorable="w14 w15 w16se">
   <w:docDefaults>
     <w:rPrDefault>
       <w:rPr>
@@ -1837,7 +2337,7 @@
       </w:pPr>
     </w:pPrDefault>
   </w:docDefaults>
-  <w:latentStyles w:defLockedState="0" w:defUIPriority="99" w:defSemiHidden="0" w:defUnhideWhenUsed="0" w:defQFormat="0" w:count="371">
+  <w:latentStyles w:defLockedState="0" w:defUIPriority="99" w:defSemiHidden="0" w:defUnhideWhenUsed="0" w:defQFormat="0" w:count="374">
     <w:lsdException w:name="Normal" w:uiPriority="0" w:qFormat="1"/>
     <w:lsdException w:name="heading 1" w:uiPriority="9" w:qFormat="1"/>
     <w:lsdException w:name="heading 2" w:semiHidden="1" w:uiPriority="9" w:unhideWhenUsed="1" w:qFormat="1"/>
@@ -1943,7 +2443,6 @@
     <w:lsdException w:name="HTML Sample" w:semiHidden="1" w:unhideWhenUsed="1"/>
     <w:lsdException w:name="HTML Typewriter" w:semiHidden="1" w:unhideWhenUsed="1"/>
     <w:lsdException w:name="HTML Variable" w:semiHidden="1" w:unhideWhenUsed="1"/>
-    <w:lsdException w:name="Normal Table" w:semiHidden="1" w:unhideWhenUsed="1"/>
     <w:lsdException w:name="annotation subject" w:semiHidden="1" w:unhideWhenUsed="1"/>
     <w:lsdException w:name="No List" w:semiHidden="1" w:unhideWhenUsed="1"/>
     <w:lsdException w:name="Outline List 1" w:semiHidden="1" w:unhideWhenUsed="1"/>
@@ -1988,7 +2487,6 @@
     <w:lsdException w:name="Table Professional" w:semiHidden="1" w:unhideWhenUsed="1"/>
     <w:lsdException w:name="Table Subtle 1" w:semiHidden="1" w:unhideWhenUsed="1"/>
     <w:lsdException w:name="Table Subtle 2" w:semiHidden="1" w:unhideWhenUsed="1"/>
-    <w:lsdException w:name="Table Web 1" w:semiHidden="1" w:unhideWhenUsed="1"/>
     <w:lsdException w:name="Table Web 2" w:semiHidden="1" w:unhideWhenUsed="1"/>
     <w:lsdException w:name="Table Web 3" w:semiHidden="1" w:unhideWhenUsed="1"/>
     <w:lsdException w:name="Balloon Text" w:semiHidden="1" w:unhideWhenUsed="1"/>
@@ -2209,6 +2707,9 @@
     <w:lsdException w:name="List Table 5 Dark Accent 6" w:uiPriority="50"/>
     <w:lsdException w:name="List Table 6 Colorful Accent 6" w:uiPriority="51"/>
     <w:lsdException w:name="List Table 7 Colorful Accent 6" w:uiPriority="52"/>
+    <w:lsdException w:name="Mention" w:semiHidden="1" w:unhideWhenUsed="1"/>
+    <w:lsdException w:name="Smart Hyperlink" w:semiHidden="1" w:unhideWhenUsed="1"/>
+    <w:lsdException w:name="Hashtag" w:semiHidden="1" w:unhideWhenUsed="1"/>
   </w:latentStyles>
   <w:style w:type="paragraph" w:default="1" w:styleId="Standaard">
     <w:name w:val="Normal"/>
@@ -2391,6 +2892,25 @@
       <w:spacing w:after="100"/>
       <w:ind w:left="220"/>
     </w:pPr>
+  </w:style>
+  <w:style w:type="table" w:styleId="Tabelraster">
+    <w:name w:val="Table Grid"/>
+    <w:basedOn w:val="Standaardtabel"/>
+    <w:uiPriority w:val="39"/>
+    <w:rsid w:val="00B22FCF"/>
+    <w:pPr>
+      <w:spacing w:after="0" w:line="240" w:lineRule="auto"/>
+    </w:pPr>
+    <w:tblPr>
+      <w:tblBorders>
+        <w:top w:val="single" w:sz="4" w:space="0" w:color="auto"/>
+        <w:left w:val="single" w:sz="4" w:space="0" w:color="auto"/>
+        <w:bottom w:val="single" w:sz="4" w:space="0" w:color="auto"/>
+        <w:right w:val="single" w:sz="4" w:space="0" w:color="auto"/>
+        <w:insideH w:val="single" w:sz="4" w:space="0" w:color="auto"/>
+        <w:insideV w:val="single" w:sz="4" w:space="0" w:color="auto"/>
+      </w:tblBorders>
+    </w:tblPr>
   </w:style>
 </w:styles>
 </file>
@@ -2680,7 +3200,7 @@
 </file>
 
 <file path=customXml/itemProps2.xml><?xml version="1.0" encoding="utf-8"?>
-<ds:datastoreItem xmlns:ds="http://schemas.openxmlformats.org/officeDocument/2006/customXml" ds:itemID="{DBC11862-0336-4522-B0BD-FE2405F76F21}">
+<ds:datastoreItem xmlns:ds="http://schemas.openxmlformats.org/officeDocument/2006/customXml" ds:itemID="{B39D87E3-6BF3-4FF7-97C9-A0D7F5EC63BE}">
   <ds:schemaRefs>
     <ds:schemaRef ds:uri="http://schemas.openxmlformats.org/officeDocument/2006/bibliography"/>
   </ds:schemaRefs>
